--- a/documentations/Projektdokumentation_Grp5.docx
+++ b/documentations/Projektdokumentation_Grp5.docx
@@ -759,7 +759,7 @@
             <w:rPr>
               <w:rFonts w:asciiTheme="minorHAnsi" w:eastAsiaTheme="minorEastAsia" w:hAnsiTheme="minorHAnsi"/>
               <w:noProof/>
-              <w:lang w:val="en-US"/>
+              <w:lang w:val="en-AT" w:eastAsia="en-AT"/>
             </w:rPr>
           </w:pPr>
           <w:r>
@@ -771,7 +771,7 @@
           <w:r>
             <w:fldChar w:fldCharType="separate"/>
           </w:r>
-          <w:hyperlink w:anchor="_Toc109994274" w:history="1">
+          <w:hyperlink w:anchor="_Toc109997696" w:history="1">
             <w:r>
               <w:rPr>
                 <w:rStyle w:val="Hyperlink"/>
@@ -783,7 +783,7 @@
               <w:rPr>
                 <w:rFonts w:asciiTheme="minorHAnsi" w:eastAsiaTheme="minorEastAsia" w:hAnsiTheme="minorHAnsi"/>
                 <w:noProof/>
-                <w:lang w:val="en-US"/>
+                <w:lang w:val="en-AT" w:eastAsia="en-AT"/>
               </w:rPr>
               <w:tab/>
             </w:r>
@@ -813,7 +813,7 @@
                 <w:noProof/>
                 <w:webHidden/>
               </w:rPr>
-              <w:instrText xml:space="preserve"> PAGEREF _Toc109994274 \h </w:instrText>
+              <w:instrText xml:space="preserve"> PAGEREF _Toc109997696 \h </w:instrText>
             </w:r>
             <w:r>
               <w:rPr>
@@ -850,10 +850,10 @@
             <w:rPr>
               <w:rFonts w:asciiTheme="minorHAnsi" w:eastAsiaTheme="minorEastAsia" w:hAnsiTheme="minorHAnsi"/>
               <w:noProof/>
-              <w:lang w:val="en-US"/>
+              <w:lang w:val="en-AT" w:eastAsia="en-AT"/>
             </w:rPr>
           </w:pPr>
-          <w:hyperlink w:anchor="_Toc109994275" w:history="1">
+          <w:hyperlink w:anchor="_Toc109997697" w:history="1">
             <w:r>
               <w:rPr>
                 <w:rStyle w:val="Hyperlink"/>
@@ -865,7 +865,7 @@
               <w:rPr>
                 <w:rFonts w:asciiTheme="minorHAnsi" w:eastAsiaTheme="minorEastAsia" w:hAnsiTheme="minorHAnsi"/>
                 <w:noProof/>
-                <w:lang w:val="en-US"/>
+                <w:lang w:val="en-AT" w:eastAsia="en-AT"/>
               </w:rPr>
               <w:tab/>
             </w:r>
@@ -895,7 +895,7 @@
                 <w:noProof/>
                 <w:webHidden/>
               </w:rPr>
-              <w:instrText xml:space="preserve"> PAGEREF _Toc109994275 \h </w:instrText>
+              <w:instrText xml:space="preserve"> PAGEREF _Toc109997697 \h </w:instrText>
             </w:r>
             <w:r>
               <w:rPr>
@@ -932,10 +932,10 @@
             <w:rPr>
               <w:rFonts w:asciiTheme="minorHAnsi" w:eastAsiaTheme="minorEastAsia" w:hAnsiTheme="minorHAnsi"/>
               <w:noProof/>
-              <w:lang w:val="en-US"/>
+              <w:lang w:val="en-AT" w:eastAsia="en-AT"/>
             </w:rPr>
           </w:pPr>
-          <w:hyperlink w:anchor="_Toc109994276" w:history="1">
+          <w:hyperlink w:anchor="_Toc109997698" w:history="1">
             <w:r>
               <w:rPr>
                 <w:rStyle w:val="Hyperlink"/>
@@ -947,7 +947,7 @@
               <w:rPr>
                 <w:rFonts w:asciiTheme="minorHAnsi" w:eastAsiaTheme="minorEastAsia" w:hAnsiTheme="minorHAnsi"/>
                 <w:noProof/>
-                <w:lang w:val="en-US"/>
+                <w:lang w:val="en-AT" w:eastAsia="en-AT"/>
               </w:rPr>
               <w:tab/>
             </w:r>
@@ -956,7 +956,7 @@
                 <w:rStyle w:val="Hyperlink"/>
                 <w:noProof/>
               </w:rPr>
-              <w:t>Funktionen</w:t>
+              <w:t>SOLL - Zustand</w:t>
             </w:r>
             <w:r>
               <w:rPr>
@@ -977,7 +977,7 @@
                 <w:noProof/>
                 <w:webHidden/>
               </w:rPr>
-              <w:instrText xml:space="preserve"> PAGEREF _Toc109994276 \h </w:instrText>
+              <w:instrText xml:space="preserve"> PAGEREF _Toc109997698 \h </w:instrText>
             </w:r>
             <w:r>
               <w:rPr>
@@ -1013,10 +1013,10 @@
             <w:pStyle w:val="TOC3"/>
             <w:rPr>
               <w:rFonts w:asciiTheme="minorHAnsi" w:eastAsiaTheme="minorEastAsia" w:hAnsiTheme="minorHAnsi"/>
-              <w:lang w:val="en-US"/>
+              <w:lang w:val="en-AT" w:eastAsia="en-AT"/>
             </w:rPr>
           </w:pPr>
-          <w:hyperlink w:anchor="_Toc109994277" w:history="1">
+          <w:hyperlink w:anchor="_Toc109997699" w:history="1">
             <w:r>
               <w:rPr>
                 <w:rStyle w:val="Hyperlink"/>
@@ -1026,7 +1026,7 @@
             <w:r>
               <w:rPr>
                 <w:rFonts w:asciiTheme="minorHAnsi" w:eastAsiaTheme="minorEastAsia" w:hAnsiTheme="minorHAnsi"/>
-                <w:lang w:val="en-US"/>
+                <w:lang w:val="en-AT" w:eastAsia="en-AT"/>
               </w:rPr>
               <w:tab/>
             </w:r>
@@ -1034,7 +1034,7 @@
               <w:rPr>
                 <w:rStyle w:val="Hyperlink"/>
               </w:rPr>
-              <w:t>SOLL - Zustand</w:t>
+              <w:t>Directory mit Dateien auswählen</w:t>
             </w:r>
             <w:r>
               <w:rPr>
@@ -1052,7 +1052,7 @@
               <w:rPr>
                 <w:webHidden/>
               </w:rPr>
-              <w:instrText xml:space="preserve"> PAGEREF _Toc109994277 \h </w:instrText>
+              <w:instrText xml:space="preserve"> PAGEREF _Toc109997699 \h </w:instrText>
             </w:r>
             <w:r>
               <w:rPr>
@@ -1084,10 +1084,10 @@
             <w:pStyle w:val="TOC3"/>
             <w:rPr>
               <w:rFonts w:asciiTheme="minorHAnsi" w:eastAsiaTheme="minorEastAsia" w:hAnsiTheme="minorHAnsi"/>
-              <w:lang w:val="en-US"/>
+              <w:lang w:val="en-AT" w:eastAsia="en-AT"/>
             </w:rPr>
           </w:pPr>
-          <w:hyperlink w:anchor="_Toc109994278" w:history="1">
+          <w:hyperlink w:anchor="_Toc109997700" w:history="1">
             <w:r>
               <w:rPr>
                 <w:rStyle w:val="Hyperlink"/>
@@ -1097,7 +1097,7 @@
             <w:r>
               <w:rPr>
                 <w:rFonts w:asciiTheme="minorHAnsi" w:eastAsiaTheme="minorEastAsia" w:hAnsiTheme="minorHAnsi"/>
-                <w:lang w:val="en-US"/>
+                <w:lang w:val="en-AT" w:eastAsia="en-AT"/>
               </w:rPr>
               <w:tab/>
             </w:r>
@@ -1105,25 +1105,817 @@
               <w:rPr>
                 <w:rStyle w:val="Hyperlink"/>
               </w:rPr>
+              <w:t>Auslesen und Anzeigen von TCX und GPX Dateien</w:t>
+            </w:r>
+            <w:r>
+              <w:rPr>
+                <w:webHidden/>
+              </w:rPr>
+              <w:tab/>
+            </w:r>
+            <w:r>
+              <w:rPr>
+                <w:webHidden/>
+              </w:rPr>
+              <w:fldChar w:fldCharType="begin"/>
+            </w:r>
+            <w:r>
+              <w:rPr>
+                <w:webHidden/>
+              </w:rPr>
+              <w:instrText xml:space="preserve"> PAGEREF _Toc109997700 \h </w:instrText>
+            </w:r>
+            <w:r>
+              <w:rPr>
+                <w:webHidden/>
+              </w:rPr>
+            </w:r>
+            <w:r>
+              <w:rPr>
+                <w:webHidden/>
+              </w:rPr>
+              <w:fldChar w:fldCharType="separate"/>
+            </w:r>
+            <w:r>
+              <w:rPr>
+                <w:webHidden/>
+              </w:rPr>
+              <w:t>3</w:t>
+            </w:r>
+            <w:r>
+              <w:rPr>
+                <w:webHidden/>
+              </w:rPr>
+              <w:fldChar w:fldCharType="end"/>
+            </w:r>
+          </w:hyperlink>
+        </w:p>
+        <w:p>
+          <w:pPr>
+            <w:pStyle w:val="TOC3"/>
+            <w:rPr>
+              <w:rFonts w:asciiTheme="minorHAnsi" w:eastAsiaTheme="minorEastAsia" w:hAnsiTheme="minorHAnsi"/>
+              <w:lang w:val="en-AT" w:eastAsia="en-AT"/>
+            </w:rPr>
+          </w:pPr>
+          <w:hyperlink w:anchor="_Toc109997701" w:history="1">
+            <w:r>
+              <w:rPr>
+                <w:rStyle w:val="Hyperlink"/>
+              </w:rPr>
+              <w:t>2.1.3.</w:t>
+            </w:r>
+            <w:r>
+              <w:rPr>
+                <w:rFonts w:asciiTheme="minorHAnsi" w:eastAsiaTheme="minorEastAsia" w:hAnsiTheme="minorHAnsi"/>
+                <w:lang w:val="en-AT" w:eastAsia="en-AT"/>
+              </w:rPr>
+              <w:tab/>
+            </w:r>
+            <w:r>
+              <w:rPr>
+                <w:rStyle w:val="Hyperlink"/>
+              </w:rPr>
+              <w:t>Daten auf Monat und Jahr aggregieren</w:t>
+            </w:r>
+            <w:r>
+              <w:rPr>
+                <w:webHidden/>
+              </w:rPr>
+              <w:tab/>
+            </w:r>
+            <w:r>
+              <w:rPr>
+                <w:webHidden/>
+              </w:rPr>
+              <w:fldChar w:fldCharType="begin"/>
+            </w:r>
+            <w:r>
+              <w:rPr>
+                <w:webHidden/>
+              </w:rPr>
+              <w:instrText xml:space="preserve"> PAGEREF _Toc109997701 \h </w:instrText>
+            </w:r>
+            <w:r>
+              <w:rPr>
+                <w:webHidden/>
+              </w:rPr>
+            </w:r>
+            <w:r>
+              <w:rPr>
+                <w:webHidden/>
+              </w:rPr>
+              <w:fldChar w:fldCharType="separate"/>
+            </w:r>
+            <w:r>
+              <w:rPr>
+                <w:webHidden/>
+              </w:rPr>
+              <w:t>3</w:t>
+            </w:r>
+            <w:r>
+              <w:rPr>
+                <w:webHidden/>
+              </w:rPr>
+              <w:fldChar w:fldCharType="end"/>
+            </w:r>
+          </w:hyperlink>
+        </w:p>
+        <w:p>
+          <w:pPr>
+            <w:pStyle w:val="TOC3"/>
+            <w:rPr>
+              <w:rFonts w:asciiTheme="minorHAnsi" w:eastAsiaTheme="minorEastAsia" w:hAnsiTheme="minorHAnsi"/>
+              <w:lang w:val="en-AT" w:eastAsia="en-AT"/>
+            </w:rPr>
+          </w:pPr>
+          <w:hyperlink w:anchor="_Toc109997702" w:history="1">
+            <w:r>
+              <w:rPr>
+                <w:rStyle w:val="Hyperlink"/>
+              </w:rPr>
+              <w:t>2.1.4.</w:t>
+            </w:r>
+            <w:r>
+              <w:rPr>
+                <w:rFonts w:asciiTheme="minorHAnsi" w:eastAsiaTheme="minorEastAsia" w:hAnsiTheme="minorHAnsi"/>
+                <w:lang w:val="en-AT" w:eastAsia="en-AT"/>
+              </w:rPr>
+              <w:tab/>
+            </w:r>
+            <w:r>
+              <w:rPr>
+                <w:rStyle w:val="Hyperlink"/>
+              </w:rPr>
+              <w:t>Barchart mit (aggregierten) Daten anzeigen</w:t>
+            </w:r>
+            <w:r>
+              <w:rPr>
+                <w:webHidden/>
+              </w:rPr>
+              <w:tab/>
+            </w:r>
+            <w:r>
+              <w:rPr>
+                <w:webHidden/>
+              </w:rPr>
+              <w:fldChar w:fldCharType="begin"/>
+            </w:r>
+            <w:r>
+              <w:rPr>
+                <w:webHidden/>
+              </w:rPr>
+              <w:instrText xml:space="preserve"> PAGEREF _Toc109997702 \h </w:instrText>
+            </w:r>
+            <w:r>
+              <w:rPr>
+                <w:webHidden/>
+              </w:rPr>
+            </w:r>
+            <w:r>
+              <w:rPr>
+                <w:webHidden/>
+              </w:rPr>
+              <w:fldChar w:fldCharType="separate"/>
+            </w:r>
+            <w:r>
+              <w:rPr>
+                <w:webHidden/>
+              </w:rPr>
+              <w:t>3</w:t>
+            </w:r>
+            <w:r>
+              <w:rPr>
+                <w:webHidden/>
+              </w:rPr>
+              <w:fldChar w:fldCharType="end"/>
+            </w:r>
+          </w:hyperlink>
+        </w:p>
+        <w:p>
+          <w:pPr>
+            <w:pStyle w:val="TOC3"/>
+            <w:rPr>
+              <w:rFonts w:asciiTheme="minorHAnsi" w:eastAsiaTheme="minorEastAsia" w:hAnsiTheme="minorHAnsi"/>
+              <w:lang w:val="en-AT" w:eastAsia="en-AT"/>
+            </w:rPr>
+          </w:pPr>
+          <w:hyperlink w:anchor="_Toc109997703" w:history="1">
+            <w:r>
+              <w:rPr>
+                <w:rStyle w:val="Hyperlink"/>
+              </w:rPr>
+              <w:t>2.1.5.</w:t>
+            </w:r>
+            <w:r>
+              <w:rPr>
+                <w:rFonts w:asciiTheme="minorHAnsi" w:eastAsiaTheme="minorEastAsia" w:hAnsiTheme="minorHAnsi"/>
+                <w:lang w:val="en-AT" w:eastAsia="en-AT"/>
+              </w:rPr>
+              <w:tab/>
+            </w:r>
+            <w:r>
+              <w:rPr>
+                <w:rStyle w:val="Hyperlink"/>
+              </w:rPr>
+              <w:t>Filtern nach Sportart</w:t>
+            </w:r>
+            <w:r>
+              <w:rPr>
+                <w:webHidden/>
+              </w:rPr>
+              <w:tab/>
+            </w:r>
+            <w:r>
+              <w:rPr>
+                <w:webHidden/>
+              </w:rPr>
+              <w:fldChar w:fldCharType="begin"/>
+            </w:r>
+            <w:r>
+              <w:rPr>
+                <w:webHidden/>
+              </w:rPr>
+              <w:instrText xml:space="preserve"> PAGEREF _Toc109997703 \h </w:instrText>
+            </w:r>
+            <w:r>
+              <w:rPr>
+                <w:webHidden/>
+              </w:rPr>
+            </w:r>
+            <w:r>
+              <w:rPr>
+                <w:webHidden/>
+              </w:rPr>
+              <w:fldChar w:fldCharType="separate"/>
+            </w:r>
+            <w:r>
+              <w:rPr>
+                <w:webHidden/>
+              </w:rPr>
+              <w:t>3</w:t>
+            </w:r>
+            <w:r>
+              <w:rPr>
+                <w:webHidden/>
+              </w:rPr>
+              <w:fldChar w:fldCharType="end"/>
+            </w:r>
+          </w:hyperlink>
+        </w:p>
+        <w:p>
+          <w:pPr>
+            <w:pStyle w:val="TOC3"/>
+            <w:rPr>
+              <w:rFonts w:asciiTheme="minorHAnsi" w:eastAsiaTheme="minorEastAsia" w:hAnsiTheme="minorHAnsi"/>
+              <w:lang w:val="en-AT" w:eastAsia="en-AT"/>
+            </w:rPr>
+          </w:pPr>
+          <w:hyperlink w:anchor="_Toc109997704" w:history="1">
+            <w:r>
+              <w:rPr>
+                <w:rStyle w:val="Hyperlink"/>
+              </w:rPr>
+              <w:t>2.1.6.</w:t>
+            </w:r>
+            <w:r>
+              <w:rPr>
+                <w:rFonts w:asciiTheme="minorHAnsi" w:eastAsiaTheme="minorEastAsia" w:hAnsiTheme="minorHAnsi"/>
+                <w:lang w:val="en-AT" w:eastAsia="en-AT"/>
+              </w:rPr>
+              <w:tab/>
+            </w:r>
+            <w:r>
+              <w:rPr>
+                <w:rStyle w:val="Hyperlink"/>
+              </w:rPr>
+              <w:t>Spalten ausblenden</w:t>
+            </w:r>
+            <w:r>
+              <w:rPr>
+                <w:webHidden/>
+              </w:rPr>
+              <w:tab/>
+            </w:r>
+            <w:r>
+              <w:rPr>
+                <w:webHidden/>
+              </w:rPr>
+              <w:fldChar w:fldCharType="begin"/>
+            </w:r>
+            <w:r>
+              <w:rPr>
+                <w:webHidden/>
+              </w:rPr>
+              <w:instrText xml:space="preserve"> PAGEREF _Toc109997704 \h </w:instrText>
+            </w:r>
+            <w:r>
+              <w:rPr>
+                <w:webHidden/>
+              </w:rPr>
+            </w:r>
+            <w:r>
+              <w:rPr>
+                <w:webHidden/>
+              </w:rPr>
+              <w:fldChar w:fldCharType="separate"/>
+            </w:r>
+            <w:r>
+              <w:rPr>
+                <w:webHidden/>
+              </w:rPr>
+              <w:t>3</w:t>
+            </w:r>
+            <w:r>
+              <w:rPr>
+                <w:webHidden/>
+              </w:rPr>
+              <w:fldChar w:fldCharType="end"/>
+            </w:r>
+          </w:hyperlink>
+        </w:p>
+        <w:p>
+          <w:pPr>
+            <w:pStyle w:val="TOC2"/>
+            <w:rPr>
+              <w:rFonts w:asciiTheme="minorHAnsi" w:eastAsiaTheme="minorEastAsia" w:hAnsiTheme="minorHAnsi"/>
+              <w:noProof/>
+              <w:lang w:val="en-AT" w:eastAsia="en-AT"/>
+            </w:rPr>
+          </w:pPr>
+          <w:hyperlink w:anchor="_Toc109997705" w:history="1">
+            <w:r>
+              <w:rPr>
+                <w:rStyle w:val="Hyperlink"/>
+                <w:noProof/>
+              </w:rPr>
+              <w:t>2.2.</w:t>
+            </w:r>
+            <w:r>
+              <w:rPr>
+                <w:rFonts w:asciiTheme="minorHAnsi" w:eastAsiaTheme="minorEastAsia" w:hAnsiTheme="minorHAnsi"/>
+                <w:noProof/>
+                <w:lang w:val="en-AT" w:eastAsia="en-AT"/>
+              </w:rPr>
+              <w:tab/>
+            </w:r>
+            <w:r>
+              <w:rPr>
+                <w:rStyle w:val="Hyperlink"/>
+                <w:noProof/>
+              </w:rPr>
               <w:t>IST – Zustand</w:t>
             </w:r>
             <w:r>
               <w:rPr>
+                <w:noProof/>
                 <w:webHidden/>
               </w:rPr>
               <w:tab/>
             </w:r>
             <w:r>
               <w:rPr>
+                <w:noProof/>
                 <w:webHidden/>
               </w:rPr>
               <w:fldChar w:fldCharType="begin"/>
             </w:r>
             <w:r>
               <w:rPr>
-                <w:webHidden/>
-              </w:rPr>
-              <w:instrText xml:space="preserve"> PAGEREF _Toc109994278 \h </w:instrText>
+                <w:noProof/>
+                <w:webHidden/>
+              </w:rPr>
+              <w:instrText xml:space="preserve"> PAGEREF _Toc109997705 \h </w:instrText>
+            </w:r>
+            <w:r>
+              <w:rPr>
+                <w:noProof/>
+                <w:webHidden/>
+              </w:rPr>
+            </w:r>
+            <w:r>
+              <w:rPr>
+                <w:noProof/>
+                <w:webHidden/>
+              </w:rPr>
+              <w:fldChar w:fldCharType="separate"/>
+            </w:r>
+            <w:r>
+              <w:rPr>
+                <w:noProof/>
+                <w:webHidden/>
+              </w:rPr>
+              <w:t>4</w:t>
+            </w:r>
+            <w:r>
+              <w:rPr>
+                <w:noProof/>
+                <w:webHidden/>
+              </w:rPr>
+              <w:fldChar w:fldCharType="end"/>
+            </w:r>
+          </w:hyperlink>
+        </w:p>
+        <w:p>
+          <w:pPr>
+            <w:pStyle w:val="TOC3"/>
+            <w:rPr>
+              <w:rFonts w:asciiTheme="minorHAnsi" w:eastAsiaTheme="minorEastAsia" w:hAnsiTheme="minorHAnsi"/>
+              <w:lang w:val="en-AT" w:eastAsia="en-AT"/>
+            </w:rPr>
+          </w:pPr>
+          <w:hyperlink w:anchor="_Toc109997706" w:history="1">
+            <w:r>
+              <w:rPr>
+                <w:rStyle w:val="Hyperlink"/>
+              </w:rPr>
+              <w:t>2.2.1.</w:t>
+            </w:r>
+            <w:r>
+              <w:rPr>
+                <w:rFonts w:asciiTheme="minorHAnsi" w:eastAsiaTheme="minorEastAsia" w:hAnsiTheme="minorHAnsi"/>
+                <w:lang w:val="en-AT" w:eastAsia="en-AT"/>
+              </w:rPr>
+              <w:tab/>
+            </w:r>
+            <w:r>
+              <w:rPr>
+                <w:rStyle w:val="Hyperlink"/>
+              </w:rPr>
+              <w:t>Directory mit Dateien auswählen</w:t>
+            </w:r>
+            <w:r>
+              <w:rPr>
+                <w:webHidden/>
+              </w:rPr>
+              <w:tab/>
+            </w:r>
+            <w:r>
+              <w:rPr>
+                <w:webHidden/>
+              </w:rPr>
+              <w:fldChar w:fldCharType="begin"/>
+            </w:r>
+            <w:r>
+              <w:rPr>
+                <w:webHidden/>
+              </w:rPr>
+              <w:instrText xml:space="preserve"> PAGEREF _Toc109997706 \h </w:instrText>
+            </w:r>
+            <w:r>
+              <w:rPr>
+                <w:webHidden/>
+              </w:rPr>
+            </w:r>
+            <w:r>
+              <w:rPr>
+                <w:webHidden/>
+              </w:rPr>
+              <w:fldChar w:fldCharType="separate"/>
+            </w:r>
+            <w:r>
+              <w:rPr>
+                <w:webHidden/>
+              </w:rPr>
+              <w:t>4</w:t>
+            </w:r>
+            <w:r>
+              <w:rPr>
+                <w:webHidden/>
+              </w:rPr>
+              <w:fldChar w:fldCharType="end"/>
+            </w:r>
+          </w:hyperlink>
+        </w:p>
+        <w:p>
+          <w:pPr>
+            <w:pStyle w:val="TOC3"/>
+            <w:rPr>
+              <w:rFonts w:asciiTheme="minorHAnsi" w:eastAsiaTheme="minorEastAsia" w:hAnsiTheme="minorHAnsi"/>
+              <w:lang w:val="en-AT" w:eastAsia="en-AT"/>
+            </w:rPr>
+          </w:pPr>
+          <w:hyperlink w:anchor="_Toc109997707" w:history="1">
+            <w:r>
+              <w:rPr>
+                <w:rStyle w:val="Hyperlink"/>
+              </w:rPr>
+              <w:t>2.2.2.</w:t>
+            </w:r>
+            <w:r>
+              <w:rPr>
+                <w:rFonts w:asciiTheme="minorHAnsi" w:eastAsiaTheme="minorEastAsia" w:hAnsiTheme="minorHAnsi"/>
+                <w:lang w:val="en-AT" w:eastAsia="en-AT"/>
+              </w:rPr>
+              <w:tab/>
+            </w:r>
+            <w:r>
+              <w:rPr>
+                <w:rStyle w:val="Hyperlink"/>
+              </w:rPr>
+              <w:t>Auslesen und Anzeigen von TCX und GPX Dateien</w:t>
+            </w:r>
+            <w:r>
+              <w:rPr>
+                <w:webHidden/>
+              </w:rPr>
+              <w:tab/>
+            </w:r>
+            <w:r>
+              <w:rPr>
+                <w:webHidden/>
+              </w:rPr>
+              <w:fldChar w:fldCharType="begin"/>
+            </w:r>
+            <w:r>
+              <w:rPr>
+                <w:webHidden/>
+              </w:rPr>
+              <w:instrText xml:space="preserve"> PAGEREF _Toc109997707 \h </w:instrText>
+            </w:r>
+            <w:r>
+              <w:rPr>
+                <w:webHidden/>
+              </w:rPr>
+            </w:r>
+            <w:r>
+              <w:rPr>
+                <w:webHidden/>
+              </w:rPr>
+              <w:fldChar w:fldCharType="separate"/>
+            </w:r>
+            <w:r>
+              <w:rPr>
+                <w:webHidden/>
+              </w:rPr>
+              <w:t>4</w:t>
+            </w:r>
+            <w:r>
+              <w:rPr>
+                <w:webHidden/>
+              </w:rPr>
+              <w:fldChar w:fldCharType="end"/>
+            </w:r>
+          </w:hyperlink>
+        </w:p>
+        <w:p>
+          <w:pPr>
+            <w:pStyle w:val="TOC3"/>
+            <w:rPr>
+              <w:rFonts w:asciiTheme="minorHAnsi" w:eastAsiaTheme="minorEastAsia" w:hAnsiTheme="minorHAnsi"/>
+              <w:lang w:val="en-AT" w:eastAsia="en-AT"/>
+            </w:rPr>
+          </w:pPr>
+          <w:hyperlink w:anchor="_Toc109997708" w:history="1">
+            <w:r>
+              <w:rPr>
+                <w:rStyle w:val="Hyperlink"/>
+              </w:rPr>
+              <w:t>2.2.3.</w:t>
+            </w:r>
+            <w:r>
+              <w:rPr>
+                <w:rFonts w:asciiTheme="minorHAnsi" w:eastAsiaTheme="minorEastAsia" w:hAnsiTheme="minorHAnsi"/>
+                <w:lang w:val="en-AT" w:eastAsia="en-AT"/>
+              </w:rPr>
+              <w:tab/>
+            </w:r>
+            <w:r>
+              <w:rPr>
+                <w:rStyle w:val="Hyperlink"/>
+              </w:rPr>
+              <w:t>Daten auf Monat und Jahr aggregieren</w:t>
+            </w:r>
+            <w:r>
+              <w:rPr>
+                <w:webHidden/>
+              </w:rPr>
+              <w:tab/>
+            </w:r>
+            <w:r>
+              <w:rPr>
+                <w:webHidden/>
+              </w:rPr>
+              <w:fldChar w:fldCharType="begin"/>
+            </w:r>
+            <w:r>
+              <w:rPr>
+                <w:webHidden/>
+              </w:rPr>
+              <w:instrText xml:space="preserve"> PAGEREF _Toc109997708 \h </w:instrText>
+            </w:r>
+            <w:r>
+              <w:rPr>
+                <w:webHidden/>
+              </w:rPr>
+            </w:r>
+            <w:r>
+              <w:rPr>
+                <w:webHidden/>
+              </w:rPr>
+              <w:fldChar w:fldCharType="separate"/>
+            </w:r>
+            <w:r>
+              <w:rPr>
+                <w:webHidden/>
+              </w:rPr>
+              <w:t>4</w:t>
+            </w:r>
+            <w:r>
+              <w:rPr>
+                <w:webHidden/>
+              </w:rPr>
+              <w:fldChar w:fldCharType="end"/>
+            </w:r>
+          </w:hyperlink>
+        </w:p>
+        <w:p>
+          <w:pPr>
+            <w:pStyle w:val="TOC3"/>
+            <w:rPr>
+              <w:rFonts w:asciiTheme="minorHAnsi" w:eastAsiaTheme="minorEastAsia" w:hAnsiTheme="minorHAnsi"/>
+              <w:lang w:val="en-AT" w:eastAsia="en-AT"/>
+            </w:rPr>
+          </w:pPr>
+          <w:hyperlink w:anchor="_Toc109997709" w:history="1">
+            <w:r>
+              <w:rPr>
+                <w:rStyle w:val="Hyperlink"/>
+              </w:rPr>
+              <w:t>2.2.4.</w:t>
+            </w:r>
+            <w:r>
+              <w:rPr>
+                <w:rFonts w:asciiTheme="minorHAnsi" w:eastAsiaTheme="minorEastAsia" w:hAnsiTheme="minorHAnsi"/>
+                <w:lang w:val="en-AT" w:eastAsia="en-AT"/>
+              </w:rPr>
+              <w:tab/>
+            </w:r>
+            <w:r>
+              <w:rPr>
+                <w:rStyle w:val="Hyperlink"/>
+              </w:rPr>
+              <w:t>Barchart mit (aggregierten) Daten anzeigen</w:t>
+            </w:r>
+            <w:r>
+              <w:rPr>
+                <w:webHidden/>
+              </w:rPr>
+              <w:tab/>
+            </w:r>
+            <w:r>
+              <w:rPr>
+                <w:webHidden/>
+              </w:rPr>
+              <w:fldChar w:fldCharType="begin"/>
+            </w:r>
+            <w:r>
+              <w:rPr>
+                <w:webHidden/>
+              </w:rPr>
+              <w:instrText xml:space="preserve"> PAGEREF _Toc109997709 \h </w:instrText>
+            </w:r>
+            <w:r>
+              <w:rPr>
+                <w:webHidden/>
+              </w:rPr>
+            </w:r>
+            <w:r>
+              <w:rPr>
+                <w:webHidden/>
+              </w:rPr>
+              <w:fldChar w:fldCharType="separate"/>
+            </w:r>
+            <w:r>
+              <w:rPr>
+                <w:webHidden/>
+              </w:rPr>
+              <w:t>4</w:t>
+            </w:r>
+            <w:r>
+              <w:rPr>
+                <w:webHidden/>
+              </w:rPr>
+              <w:fldChar w:fldCharType="end"/>
+            </w:r>
+          </w:hyperlink>
+        </w:p>
+        <w:p>
+          <w:pPr>
+            <w:pStyle w:val="TOC3"/>
+            <w:rPr>
+              <w:rFonts w:asciiTheme="minorHAnsi" w:eastAsiaTheme="minorEastAsia" w:hAnsiTheme="minorHAnsi"/>
+              <w:lang w:val="en-AT" w:eastAsia="en-AT"/>
+            </w:rPr>
+          </w:pPr>
+          <w:hyperlink w:anchor="_Toc109997710" w:history="1">
+            <w:r>
+              <w:rPr>
+                <w:rStyle w:val="Hyperlink"/>
+              </w:rPr>
+              <w:t>2.2.5.</w:t>
+            </w:r>
+            <w:r>
+              <w:rPr>
+                <w:rFonts w:asciiTheme="minorHAnsi" w:eastAsiaTheme="minorEastAsia" w:hAnsiTheme="minorHAnsi"/>
+                <w:lang w:val="en-AT" w:eastAsia="en-AT"/>
+              </w:rPr>
+              <w:tab/>
+            </w:r>
+            <w:r>
+              <w:rPr>
+                <w:rStyle w:val="Hyperlink"/>
+              </w:rPr>
+              <w:t>Filtern nach Sportart</w:t>
+            </w:r>
+            <w:r>
+              <w:rPr>
+                <w:webHidden/>
+              </w:rPr>
+              <w:tab/>
+            </w:r>
+            <w:r>
+              <w:rPr>
+                <w:webHidden/>
+              </w:rPr>
+              <w:fldChar w:fldCharType="begin"/>
+            </w:r>
+            <w:r>
+              <w:rPr>
+                <w:webHidden/>
+              </w:rPr>
+              <w:instrText xml:space="preserve"> PAGEREF _Toc109997710 \h </w:instrText>
+            </w:r>
+            <w:r>
+              <w:rPr>
+                <w:webHidden/>
+              </w:rPr>
+            </w:r>
+            <w:r>
+              <w:rPr>
+                <w:webHidden/>
+              </w:rPr>
+              <w:fldChar w:fldCharType="separate"/>
+            </w:r>
+            <w:r>
+              <w:rPr>
+                <w:webHidden/>
+              </w:rPr>
+              <w:t>4</w:t>
+            </w:r>
+            <w:r>
+              <w:rPr>
+                <w:webHidden/>
+              </w:rPr>
+              <w:fldChar w:fldCharType="end"/>
+            </w:r>
+          </w:hyperlink>
+        </w:p>
+        <w:p>
+          <w:pPr>
+            <w:pStyle w:val="TOC3"/>
+            <w:rPr>
+              <w:rFonts w:asciiTheme="minorHAnsi" w:eastAsiaTheme="minorEastAsia" w:hAnsiTheme="minorHAnsi"/>
+              <w:lang w:val="en-AT" w:eastAsia="en-AT"/>
+            </w:rPr>
+          </w:pPr>
+          <w:hyperlink w:anchor="_Toc109997711" w:history="1">
+            <w:r>
+              <w:rPr>
+                <w:rStyle w:val="Hyperlink"/>
+              </w:rPr>
+              <w:t>2.2.6.</w:t>
+            </w:r>
+            <w:r>
+              <w:rPr>
+                <w:rFonts w:asciiTheme="minorHAnsi" w:eastAsiaTheme="minorEastAsia" w:hAnsiTheme="minorHAnsi"/>
+                <w:lang w:val="en-AT" w:eastAsia="en-AT"/>
+              </w:rPr>
+              <w:tab/>
+            </w:r>
+            <w:r>
+              <w:rPr>
+                <w:rStyle w:val="Hyperlink"/>
+              </w:rPr>
+              <w:t>Spalten ausblenden</w:t>
+            </w:r>
+            <w:r>
+              <w:rPr>
+                <w:webHidden/>
+              </w:rPr>
+              <w:tab/>
+            </w:r>
+            <w:r>
+              <w:rPr>
+                <w:webHidden/>
+              </w:rPr>
+              <w:fldChar w:fldCharType="begin"/>
+            </w:r>
+            <w:r>
+              <w:rPr>
+                <w:webHidden/>
+              </w:rPr>
+              <w:instrText xml:space="preserve"> PAGEREF _Toc109997711 \h </w:instrText>
             </w:r>
             <w:r>
               <w:rPr>
@@ -1156,10 +1948,10 @@
             <w:rPr>
               <w:rFonts w:asciiTheme="minorHAnsi" w:eastAsiaTheme="minorEastAsia" w:hAnsiTheme="minorHAnsi"/>
               <w:noProof/>
-              <w:lang w:val="en-US"/>
+              <w:lang w:val="en-AT" w:eastAsia="en-AT"/>
             </w:rPr>
           </w:pPr>
-          <w:hyperlink w:anchor="_Toc109994279" w:history="1">
+          <w:hyperlink w:anchor="_Toc109997712" w:history="1">
             <w:r>
               <w:rPr>
                 <w:rStyle w:val="Hyperlink"/>
@@ -1171,7 +1963,7 @@
               <w:rPr>
                 <w:rFonts w:asciiTheme="minorHAnsi" w:eastAsiaTheme="minorEastAsia" w:hAnsiTheme="minorHAnsi"/>
                 <w:noProof/>
-                <w:lang w:val="en-US"/>
+                <w:lang w:val="en-AT" w:eastAsia="en-AT"/>
               </w:rPr>
               <w:tab/>
             </w:r>
@@ -1201,7 +1993,7 @@
                 <w:noProof/>
                 <w:webHidden/>
               </w:rPr>
-              <w:instrText xml:space="preserve"> PAGEREF _Toc109994279 \h </w:instrText>
+              <w:instrText xml:space="preserve"> PAGEREF _Toc109997712 \h </w:instrText>
             </w:r>
             <w:r>
               <w:rPr>
@@ -1238,10 +2030,10 @@
             <w:rPr>
               <w:rFonts w:asciiTheme="minorHAnsi" w:eastAsiaTheme="minorEastAsia" w:hAnsiTheme="minorHAnsi"/>
               <w:noProof/>
-              <w:lang w:val="en-US"/>
+              <w:lang w:val="en-AT" w:eastAsia="en-AT"/>
             </w:rPr>
           </w:pPr>
-          <w:hyperlink w:anchor="_Toc109994280" w:history="1">
+          <w:hyperlink w:anchor="_Toc109997713" w:history="1">
             <w:r>
               <w:rPr>
                 <w:rStyle w:val="Hyperlink"/>
@@ -1253,7 +2045,7 @@
               <w:rPr>
                 <w:rFonts w:asciiTheme="minorHAnsi" w:eastAsiaTheme="minorEastAsia" w:hAnsiTheme="minorHAnsi"/>
                 <w:noProof/>
-                <w:lang w:val="en-US"/>
+                <w:lang w:val="en-AT" w:eastAsia="en-AT"/>
               </w:rPr>
               <w:tab/>
             </w:r>
@@ -1283,7 +2075,7 @@
                 <w:noProof/>
                 <w:webHidden/>
               </w:rPr>
-              <w:instrText xml:space="preserve"> PAGEREF _Toc109994280 \h </w:instrText>
+              <w:instrText xml:space="preserve"> PAGEREF _Toc109997713 \h </w:instrText>
             </w:r>
             <w:r>
               <w:rPr>
@@ -1320,10 +2112,10 @@
             <w:rPr>
               <w:rFonts w:asciiTheme="minorHAnsi" w:eastAsiaTheme="minorEastAsia" w:hAnsiTheme="minorHAnsi"/>
               <w:noProof/>
-              <w:lang w:val="en-US"/>
+              <w:lang w:val="en-AT" w:eastAsia="en-AT"/>
             </w:rPr>
           </w:pPr>
-          <w:hyperlink w:anchor="_Toc109994281" w:history="1">
+          <w:hyperlink w:anchor="_Toc109997714" w:history="1">
             <w:r>
               <w:rPr>
                 <w:rStyle w:val="Hyperlink"/>
@@ -1335,7 +2127,7 @@
               <w:rPr>
                 <w:rFonts w:asciiTheme="minorHAnsi" w:eastAsiaTheme="minorEastAsia" w:hAnsiTheme="minorHAnsi"/>
                 <w:noProof/>
-                <w:lang w:val="en-US"/>
+                <w:lang w:val="en-AT" w:eastAsia="en-AT"/>
               </w:rPr>
               <w:tab/>
             </w:r>
@@ -1365,7 +2157,89 @@
                 <w:noProof/>
                 <w:webHidden/>
               </w:rPr>
-              <w:instrText xml:space="preserve"> PAGEREF _Toc109994281 \h </w:instrText>
+              <w:instrText xml:space="preserve"> PAGEREF _Toc109997714 \h </w:instrText>
+            </w:r>
+            <w:r>
+              <w:rPr>
+                <w:noProof/>
+                <w:webHidden/>
+              </w:rPr>
+            </w:r>
+            <w:r>
+              <w:rPr>
+                <w:noProof/>
+                <w:webHidden/>
+              </w:rPr>
+              <w:fldChar w:fldCharType="separate"/>
+            </w:r>
+            <w:r>
+              <w:rPr>
+                <w:noProof/>
+                <w:webHidden/>
+              </w:rPr>
+              <w:t>5</w:t>
+            </w:r>
+            <w:r>
+              <w:rPr>
+                <w:noProof/>
+                <w:webHidden/>
+              </w:rPr>
+              <w:fldChar w:fldCharType="end"/>
+            </w:r>
+          </w:hyperlink>
+        </w:p>
+        <w:p>
+          <w:pPr>
+            <w:pStyle w:val="TOC2"/>
+            <w:rPr>
+              <w:rFonts w:asciiTheme="minorHAnsi" w:eastAsiaTheme="minorEastAsia" w:hAnsiTheme="minorHAnsi"/>
+              <w:noProof/>
+              <w:lang w:val="en-AT" w:eastAsia="en-AT"/>
+            </w:rPr>
+          </w:pPr>
+          <w:hyperlink w:anchor="_Toc109997715" w:history="1">
+            <w:r>
+              <w:rPr>
+                <w:rStyle w:val="Hyperlink"/>
+                <w:noProof/>
+              </w:rPr>
+              <w:t>3.3.</w:t>
+            </w:r>
+            <w:r>
+              <w:rPr>
+                <w:rFonts w:asciiTheme="minorHAnsi" w:eastAsiaTheme="minorEastAsia" w:hAnsiTheme="minorHAnsi"/>
+                <w:noProof/>
+                <w:lang w:val="en-AT" w:eastAsia="en-AT"/>
+              </w:rPr>
+              <w:tab/>
+            </w:r>
+            <w:r>
+              <w:rPr>
+                <w:rStyle w:val="Hyperlink"/>
+                <w:noProof/>
+              </w:rPr>
+              <w:t>Testen</w:t>
+            </w:r>
+            <w:r>
+              <w:rPr>
+                <w:noProof/>
+                <w:webHidden/>
+              </w:rPr>
+              <w:tab/>
+            </w:r>
+            <w:r>
+              <w:rPr>
+                <w:noProof/>
+                <w:webHidden/>
+              </w:rPr>
+              <w:fldChar w:fldCharType="begin"/>
+            </w:r>
+            <w:r>
+              <w:rPr>
+                <w:noProof/>
+                <w:webHidden/>
+              </w:rPr>
+              <w:instrText xml:space="preserve"> PAGEREF _Toc109997715 \h </w:instrText>
             </w:r>
             <w:r>
               <w:rPr>
@@ -1402,10 +2276,10 @@
             <w:rPr>
               <w:rFonts w:asciiTheme="minorHAnsi" w:eastAsiaTheme="minorEastAsia" w:hAnsiTheme="minorHAnsi"/>
               <w:noProof/>
-              <w:lang w:val="en-US"/>
+              <w:lang w:val="en-AT" w:eastAsia="en-AT"/>
             </w:rPr>
           </w:pPr>
-          <w:hyperlink w:anchor="_Toc109994282" w:history="1">
+          <w:hyperlink w:anchor="_Toc109997716" w:history="1">
             <w:r>
               <w:rPr>
                 <w:rStyle w:val="Hyperlink"/>
@@ -1417,7 +2291,7 @@
               <w:rPr>
                 <w:rFonts w:asciiTheme="minorHAnsi" w:eastAsiaTheme="minorEastAsia" w:hAnsiTheme="minorHAnsi"/>
                 <w:noProof/>
-                <w:lang w:val="en-US"/>
+                <w:lang w:val="en-AT" w:eastAsia="en-AT"/>
               </w:rPr>
               <w:tab/>
             </w:r>
@@ -1447,7 +2321,7 @@
                 <w:noProof/>
                 <w:webHidden/>
               </w:rPr>
-              <w:instrText xml:space="preserve"> PAGEREF _Toc109994282 \h </w:instrText>
+              <w:instrText xml:space="preserve"> PAGEREF _Toc109997716 \h </w:instrText>
             </w:r>
             <w:r>
               <w:rPr>
@@ -1484,10 +2358,10 @@
             <w:rPr>
               <w:rFonts w:asciiTheme="minorHAnsi" w:eastAsiaTheme="minorEastAsia" w:hAnsiTheme="minorHAnsi"/>
               <w:noProof/>
-              <w:lang w:val="en-US"/>
+              <w:lang w:val="en-AT" w:eastAsia="en-AT"/>
             </w:rPr>
           </w:pPr>
-          <w:hyperlink w:anchor="_Toc109994283" w:history="1">
+          <w:hyperlink w:anchor="_Toc109997717" w:history="1">
             <w:r>
               <w:rPr>
                 <w:rStyle w:val="Hyperlink"/>
@@ -1499,7 +2373,7 @@
               <w:rPr>
                 <w:rFonts w:asciiTheme="minorHAnsi" w:eastAsiaTheme="minorEastAsia" w:hAnsiTheme="minorHAnsi"/>
                 <w:noProof/>
-                <w:lang w:val="en-US"/>
+                <w:lang w:val="en-AT" w:eastAsia="en-AT"/>
               </w:rPr>
               <w:tab/>
             </w:r>
@@ -1529,7 +2403,7 @@
                 <w:noProof/>
                 <w:webHidden/>
               </w:rPr>
-              <w:instrText xml:space="preserve"> PAGEREF _Toc109994283 \h </w:instrText>
+              <w:instrText xml:space="preserve"> PAGEREF _Toc109997717 \h </w:instrText>
             </w:r>
             <w:r>
               <w:rPr>
@@ -1566,10 +2440,10 @@
             <w:rPr>
               <w:rFonts w:asciiTheme="minorHAnsi" w:eastAsiaTheme="minorEastAsia" w:hAnsiTheme="minorHAnsi"/>
               <w:noProof/>
-              <w:lang w:val="en-US"/>
+              <w:lang w:val="en-AT" w:eastAsia="en-AT"/>
             </w:rPr>
           </w:pPr>
-          <w:hyperlink w:anchor="_Toc109994284" w:history="1">
+          <w:hyperlink w:anchor="_Toc109997718" w:history="1">
             <w:r>
               <w:rPr>
                 <w:rStyle w:val="Hyperlink"/>
@@ -1581,7 +2455,7 @@
               <w:rPr>
                 <w:rFonts w:asciiTheme="minorHAnsi" w:eastAsiaTheme="minorEastAsia" w:hAnsiTheme="minorHAnsi"/>
                 <w:noProof/>
-                <w:lang w:val="en-US"/>
+                <w:lang w:val="en-AT" w:eastAsia="en-AT"/>
               </w:rPr>
               <w:tab/>
             </w:r>
@@ -1611,7 +2485,7 @@
                 <w:noProof/>
                 <w:webHidden/>
               </w:rPr>
-              <w:instrText xml:space="preserve"> PAGEREF _Toc109994284 \h </w:instrText>
+              <w:instrText xml:space="preserve"> PAGEREF _Toc109997718 \h </w:instrText>
             </w:r>
             <w:r>
               <w:rPr>
@@ -1631,7 +2505,7 @@
                 <w:noProof/>
                 <w:webHidden/>
               </w:rPr>
-              <w:t>6</w:t>
+              <w:t>7</w:t>
             </w:r>
             <w:r>
               <w:rPr>
@@ -1648,10 +2522,10 @@
             <w:rPr>
               <w:rFonts w:asciiTheme="minorHAnsi" w:eastAsiaTheme="minorEastAsia" w:hAnsiTheme="minorHAnsi"/>
               <w:noProof/>
-              <w:lang w:val="en-US"/>
+              <w:lang w:val="en-AT" w:eastAsia="en-AT"/>
             </w:rPr>
           </w:pPr>
-          <w:hyperlink w:anchor="_Toc109994285" w:history="1">
+          <w:hyperlink w:anchor="_Toc109997719" w:history="1">
             <w:r>
               <w:rPr>
                 <w:rStyle w:val="Hyperlink"/>
@@ -1663,7 +2537,7 @@
               <w:rPr>
                 <w:rFonts w:asciiTheme="minorHAnsi" w:eastAsiaTheme="minorEastAsia" w:hAnsiTheme="minorHAnsi"/>
                 <w:noProof/>
-                <w:lang w:val="en-US"/>
+                <w:lang w:val="en-AT" w:eastAsia="en-AT"/>
               </w:rPr>
               <w:tab/>
             </w:r>
@@ -1693,7 +2567,7 @@
                 <w:noProof/>
                 <w:webHidden/>
               </w:rPr>
-              <w:instrText xml:space="preserve"> PAGEREF _Toc109994285 \h </w:instrText>
+              <w:instrText xml:space="preserve"> PAGEREF _Toc109997719 \h </w:instrText>
             </w:r>
             <w:r>
               <w:rPr>
@@ -1713,7 +2587,7 @@
                 <w:noProof/>
                 <w:webHidden/>
               </w:rPr>
-              <w:t>6</w:t>
+              <w:t>7</w:t>
             </w:r>
             <w:r>
               <w:rPr>
@@ -1730,10 +2604,10 @@
             <w:rPr>
               <w:rFonts w:asciiTheme="minorHAnsi" w:eastAsiaTheme="minorEastAsia" w:hAnsiTheme="minorHAnsi"/>
               <w:noProof/>
-              <w:lang w:val="en-US"/>
+              <w:lang w:val="en-AT" w:eastAsia="en-AT"/>
             </w:rPr>
           </w:pPr>
-          <w:hyperlink w:anchor="_Toc109994286" w:history="1">
+          <w:hyperlink w:anchor="_Toc109997720" w:history="1">
             <w:r>
               <w:rPr>
                 <w:rStyle w:val="Hyperlink"/>
@@ -1745,7 +2619,7 @@
               <w:rPr>
                 <w:rFonts w:asciiTheme="minorHAnsi" w:eastAsiaTheme="minorEastAsia" w:hAnsiTheme="minorHAnsi"/>
                 <w:noProof/>
-                <w:lang w:val="en-US"/>
+                <w:lang w:val="en-AT" w:eastAsia="en-AT"/>
               </w:rPr>
               <w:tab/>
             </w:r>
@@ -1775,7 +2649,7 @@
                 <w:noProof/>
                 <w:webHidden/>
               </w:rPr>
-              <w:instrText xml:space="preserve"> PAGEREF _Toc109994286 \h </w:instrText>
+              <w:instrText xml:space="preserve"> PAGEREF _Toc109997720 \h </w:instrText>
             </w:r>
             <w:r>
               <w:rPr>
@@ -1812,10 +2686,10 @@
             <w:rPr>
               <w:rFonts w:asciiTheme="minorHAnsi" w:eastAsiaTheme="minorEastAsia" w:hAnsiTheme="minorHAnsi"/>
               <w:noProof/>
-              <w:lang w:val="en-US"/>
+              <w:lang w:val="en-AT" w:eastAsia="en-AT"/>
             </w:rPr>
           </w:pPr>
-          <w:hyperlink w:anchor="_Toc109994287" w:history="1">
+          <w:hyperlink w:anchor="_Toc109997721" w:history="1">
             <w:r>
               <w:rPr>
                 <w:rStyle w:val="Hyperlink"/>
@@ -1827,7 +2701,7 @@
               <w:rPr>
                 <w:rFonts w:asciiTheme="minorHAnsi" w:eastAsiaTheme="minorEastAsia" w:hAnsiTheme="minorHAnsi"/>
                 <w:noProof/>
-                <w:lang w:val="en-US"/>
+                <w:lang w:val="en-AT" w:eastAsia="en-AT"/>
               </w:rPr>
               <w:tab/>
             </w:r>
@@ -1836,7 +2710,7 @@
                 <w:rStyle w:val="Hyperlink"/>
                 <w:noProof/>
               </w:rPr>
-              <w:t>Ausblick</w:t>
+              <w:t>Auslesen von GPX Dateien</w:t>
             </w:r>
             <w:r>
               <w:rPr>
@@ -1857,7 +2731,7 @@
                 <w:noProof/>
                 <w:webHidden/>
               </w:rPr>
-              <w:instrText xml:space="preserve"> PAGEREF _Toc109994287 \h </w:instrText>
+              <w:instrText xml:space="preserve"> PAGEREF _Toc109997721 \h </w:instrText>
             </w:r>
             <w:r>
               <w:rPr>
@@ -1890,69 +2764,80 @@
         </w:p>
         <w:p>
           <w:pPr>
-            <w:pStyle w:val="TOC3"/>
+            <w:pStyle w:val="TOC2"/>
             <w:rPr>
               <w:rFonts w:asciiTheme="minorHAnsi" w:eastAsiaTheme="minorEastAsia" w:hAnsiTheme="minorHAnsi"/>
-              <w:lang w:val="en-US"/>
+              <w:noProof/>
+              <w:lang w:val="en-AT" w:eastAsia="en-AT"/>
             </w:rPr>
           </w:pPr>
-          <w:hyperlink w:anchor="_Toc109994288" w:history="1">
+          <w:hyperlink w:anchor="_Toc109997722" w:history="1">
             <w:r>
               <w:rPr>
                 <w:rStyle w:val="Hyperlink"/>
-              </w:rPr>
-              <w:t>5.1.1.</w:t>
+                <w:noProof/>
+              </w:rPr>
+              <w:t>5.2.</w:t>
             </w:r>
             <w:r>
               <w:rPr>
                 <w:rFonts w:asciiTheme="minorHAnsi" w:eastAsiaTheme="minorEastAsia" w:hAnsiTheme="minorHAnsi"/>
-                <w:lang w:val="en-US"/>
+                <w:noProof/>
+                <w:lang w:val="en-AT" w:eastAsia="en-AT"/>
               </w:rPr>
               <w:tab/>
             </w:r>
             <w:r>
               <w:rPr>
                 <w:rStyle w:val="Hyperlink"/>
-              </w:rPr>
-              <w:t>Auslesen von GPX Dateien</w:t>
-            </w:r>
-            <w:r>
-              <w:rPr>
+                <w:noProof/>
+              </w:rPr>
+              <w:t>Anzeige von anderen Charts (Beispielsweise LineChart)</w:t>
+            </w:r>
+            <w:r>
+              <w:rPr>
+                <w:noProof/>
                 <w:webHidden/>
               </w:rPr>
               <w:tab/>
             </w:r>
             <w:r>
               <w:rPr>
+                <w:noProof/>
                 <w:webHidden/>
               </w:rPr>
               <w:fldChar w:fldCharType="begin"/>
             </w:r>
             <w:r>
               <w:rPr>
-                <w:webHidden/>
-              </w:rPr>
-              <w:instrText xml:space="preserve"> PAGEREF _Toc109994288 \h </w:instrText>
-            </w:r>
-            <w:r>
-              <w:rPr>
-                <w:webHidden/>
-              </w:rPr>
-            </w:r>
-            <w:r>
-              <w:rPr>
+                <w:noProof/>
+                <w:webHidden/>
+              </w:rPr>
+              <w:instrText xml:space="preserve"> PAGEREF _Toc109997722 \h </w:instrText>
+            </w:r>
+            <w:r>
+              <w:rPr>
+                <w:noProof/>
+                <w:webHidden/>
+              </w:rPr>
+            </w:r>
+            <w:r>
+              <w:rPr>
+                <w:noProof/>
                 <w:webHidden/>
               </w:rPr>
               <w:fldChar w:fldCharType="separate"/>
             </w:r>
             <w:r>
               <w:rPr>
+                <w:noProof/>
                 <w:webHidden/>
               </w:rPr>
               <w:t>7</w:t>
             </w:r>
             <w:r>
               <w:rPr>
+                <w:noProof/>
                 <w:webHidden/>
               </w:rPr>
               <w:fldChar w:fldCharType="end"/>
@@ -1961,69 +2846,80 @@
         </w:p>
         <w:p>
           <w:pPr>
-            <w:pStyle w:val="TOC3"/>
+            <w:pStyle w:val="TOC2"/>
             <w:rPr>
               <w:rFonts w:asciiTheme="minorHAnsi" w:eastAsiaTheme="minorEastAsia" w:hAnsiTheme="minorHAnsi"/>
-              <w:lang w:val="en-US"/>
+              <w:noProof/>
+              <w:lang w:val="en-AT" w:eastAsia="en-AT"/>
             </w:rPr>
           </w:pPr>
-          <w:hyperlink w:anchor="_Toc109994289" w:history="1">
+          <w:hyperlink w:anchor="_Toc109997723" w:history="1">
             <w:r>
               <w:rPr>
                 <w:rStyle w:val="Hyperlink"/>
-              </w:rPr>
-              <w:t>5.1.2.</w:t>
+                <w:noProof/>
+              </w:rPr>
+              <w:t>5.3.</w:t>
             </w:r>
             <w:r>
               <w:rPr>
                 <w:rFonts w:asciiTheme="minorHAnsi" w:eastAsiaTheme="minorEastAsia" w:hAnsiTheme="minorHAnsi"/>
-                <w:lang w:val="en-US"/>
+                <w:noProof/>
+                <w:lang w:val="en-AT" w:eastAsia="en-AT"/>
               </w:rPr>
               <w:tab/>
             </w:r>
             <w:r>
               <w:rPr>
                 <w:rStyle w:val="Hyperlink"/>
-              </w:rPr>
-              <w:t>Anzeige von anderen Charts (Beispielsweise LineChart)</w:t>
-            </w:r>
-            <w:r>
-              <w:rPr>
+                <w:noProof/>
+              </w:rPr>
+              <w:t>JavaFX und Maven update</w:t>
+            </w:r>
+            <w:r>
+              <w:rPr>
+                <w:noProof/>
                 <w:webHidden/>
               </w:rPr>
               <w:tab/>
             </w:r>
             <w:r>
               <w:rPr>
+                <w:noProof/>
                 <w:webHidden/>
               </w:rPr>
               <w:fldChar w:fldCharType="begin"/>
             </w:r>
             <w:r>
               <w:rPr>
-                <w:webHidden/>
-              </w:rPr>
-              <w:instrText xml:space="preserve"> PAGEREF _Toc109994289 \h </w:instrText>
-            </w:r>
-            <w:r>
-              <w:rPr>
-                <w:webHidden/>
-              </w:rPr>
-            </w:r>
-            <w:r>
-              <w:rPr>
+                <w:noProof/>
+                <w:webHidden/>
+              </w:rPr>
+              <w:instrText xml:space="preserve"> PAGEREF _Toc109997723 \h </w:instrText>
+            </w:r>
+            <w:r>
+              <w:rPr>
+                <w:noProof/>
+                <w:webHidden/>
+              </w:rPr>
+            </w:r>
+            <w:r>
+              <w:rPr>
+                <w:noProof/>
                 <w:webHidden/>
               </w:rPr>
               <w:fldChar w:fldCharType="separate"/>
             </w:r>
             <w:r>
               <w:rPr>
+                <w:noProof/>
                 <w:webHidden/>
               </w:rPr>
               <w:t>7</w:t>
             </w:r>
             <w:r>
               <w:rPr>
+                <w:noProof/>
                 <w:webHidden/>
               </w:rPr>
               <w:fldChar w:fldCharType="end"/>
@@ -2032,69 +2928,80 @@
         </w:p>
         <w:p>
           <w:pPr>
-            <w:pStyle w:val="TOC3"/>
+            <w:pStyle w:val="TOC2"/>
             <w:rPr>
               <w:rFonts w:asciiTheme="minorHAnsi" w:eastAsiaTheme="minorEastAsia" w:hAnsiTheme="minorHAnsi"/>
-              <w:lang w:val="en-US"/>
+              <w:noProof/>
+              <w:lang w:val="en-AT" w:eastAsia="en-AT"/>
             </w:rPr>
           </w:pPr>
-          <w:hyperlink w:anchor="_Toc109994290" w:history="1">
+          <w:hyperlink w:anchor="_Toc109997724" w:history="1">
             <w:r>
               <w:rPr>
                 <w:rStyle w:val="Hyperlink"/>
-              </w:rPr>
-              <w:t>5.1.3.</w:t>
+                <w:noProof/>
+              </w:rPr>
+              <w:t>5.4.</w:t>
             </w:r>
             <w:r>
               <w:rPr>
                 <w:rFonts w:asciiTheme="minorHAnsi" w:eastAsiaTheme="minorEastAsia" w:hAnsiTheme="minorHAnsi"/>
-                <w:lang w:val="en-US"/>
+                <w:noProof/>
+                <w:lang w:val="en-AT" w:eastAsia="en-AT"/>
               </w:rPr>
               <w:tab/>
             </w:r>
             <w:r>
               <w:rPr>
                 <w:rStyle w:val="Hyperlink"/>
-              </w:rPr>
-              <w:t>JavaFX update und Maven</w:t>
-            </w:r>
-            <w:r>
-              <w:rPr>
+                <w:noProof/>
+              </w:rPr>
+              <w:t>Google Maps API integration</w:t>
+            </w:r>
+            <w:r>
+              <w:rPr>
+                <w:noProof/>
                 <w:webHidden/>
               </w:rPr>
               <w:tab/>
             </w:r>
             <w:r>
               <w:rPr>
+                <w:noProof/>
                 <w:webHidden/>
               </w:rPr>
               <w:fldChar w:fldCharType="begin"/>
             </w:r>
             <w:r>
               <w:rPr>
-                <w:webHidden/>
-              </w:rPr>
-              <w:instrText xml:space="preserve"> PAGEREF _Toc109994290 \h </w:instrText>
-            </w:r>
-            <w:r>
-              <w:rPr>
-                <w:webHidden/>
-              </w:rPr>
-            </w:r>
-            <w:r>
-              <w:rPr>
+                <w:noProof/>
+                <w:webHidden/>
+              </w:rPr>
+              <w:instrText xml:space="preserve"> PAGEREF _Toc109997724 \h </w:instrText>
+            </w:r>
+            <w:r>
+              <w:rPr>
+                <w:noProof/>
+                <w:webHidden/>
+              </w:rPr>
+            </w:r>
+            <w:r>
+              <w:rPr>
+                <w:noProof/>
                 <w:webHidden/>
               </w:rPr>
               <w:fldChar w:fldCharType="separate"/>
             </w:r>
             <w:r>
               <w:rPr>
-                <w:webHidden/>
-              </w:rPr>
-              <w:t>7</w:t>
-            </w:r>
-            <w:r>
-              <w:rPr>
+                <w:noProof/>
+                <w:webHidden/>
+              </w:rPr>
+              <w:t>8</w:t>
+            </w:r>
+            <w:r>
+              <w:rPr>
+                <w:noProof/>
                 <w:webHidden/>
               </w:rPr>
               <w:fldChar w:fldCharType="end"/>
@@ -2103,140 +3010,80 @@
         </w:p>
         <w:p>
           <w:pPr>
-            <w:pStyle w:val="TOC3"/>
+            <w:pStyle w:val="TOC2"/>
             <w:rPr>
               <w:rFonts w:asciiTheme="minorHAnsi" w:eastAsiaTheme="minorEastAsia" w:hAnsiTheme="minorHAnsi"/>
-              <w:lang w:val="en-US"/>
+              <w:noProof/>
+              <w:lang w:val="en-AT" w:eastAsia="en-AT"/>
             </w:rPr>
           </w:pPr>
-          <w:hyperlink w:anchor="_Toc109994291" w:history="1">
+          <w:hyperlink w:anchor="_Toc109997725" w:history="1">
             <w:r>
               <w:rPr>
                 <w:rStyle w:val="Hyperlink"/>
-              </w:rPr>
-              <w:t>5.1.4.</w:t>
+                <w:noProof/>
+              </w:rPr>
+              <w:t>5.5.</w:t>
             </w:r>
             <w:r>
               <w:rPr>
                 <w:rFonts w:asciiTheme="minorHAnsi" w:eastAsiaTheme="minorEastAsia" w:hAnsiTheme="minorHAnsi"/>
-                <w:lang w:val="en-US"/>
+                <w:noProof/>
+                <w:lang w:val="en-AT" w:eastAsia="en-AT"/>
               </w:rPr>
               <w:tab/>
             </w:r>
             <w:r>
               <w:rPr>
                 <w:rStyle w:val="Hyperlink"/>
-              </w:rPr>
-              <w:t>Google Maps API integration</w:t>
-            </w:r>
-            <w:r>
-              <w:rPr>
+                <w:noProof/>
+              </w:rPr>
+              <w:t>Darstellung aggregierter Daten</w:t>
+            </w:r>
+            <w:r>
+              <w:rPr>
+                <w:noProof/>
                 <w:webHidden/>
               </w:rPr>
               <w:tab/>
             </w:r>
             <w:r>
               <w:rPr>
+                <w:noProof/>
                 <w:webHidden/>
               </w:rPr>
               <w:fldChar w:fldCharType="begin"/>
             </w:r>
             <w:r>
               <w:rPr>
-                <w:webHidden/>
-              </w:rPr>
-              <w:instrText xml:space="preserve"> PAGEREF _Toc109994291 \h </w:instrText>
-            </w:r>
-            <w:r>
-              <w:rPr>
-                <w:webHidden/>
-              </w:rPr>
-            </w:r>
-            <w:r>
-              <w:rPr>
+                <w:noProof/>
+                <w:webHidden/>
+              </w:rPr>
+              <w:instrText xml:space="preserve"> PAGEREF _Toc109997725 \h </w:instrText>
+            </w:r>
+            <w:r>
+              <w:rPr>
+                <w:noProof/>
+                <w:webHidden/>
+              </w:rPr>
+            </w:r>
+            <w:r>
+              <w:rPr>
+                <w:noProof/>
                 <w:webHidden/>
               </w:rPr>
               <w:fldChar w:fldCharType="separate"/>
             </w:r>
             <w:r>
               <w:rPr>
-                <w:webHidden/>
-              </w:rPr>
-              <w:t>7</w:t>
-            </w:r>
-            <w:r>
-              <w:rPr>
-                <w:webHidden/>
-              </w:rPr>
-              <w:fldChar w:fldCharType="end"/>
-            </w:r>
-          </w:hyperlink>
-        </w:p>
-        <w:p>
-          <w:pPr>
-            <w:pStyle w:val="TOC3"/>
-            <w:rPr>
-              <w:rFonts w:asciiTheme="minorHAnsi" w:eastAsiaTheme="minorEastAsia" w:hAnsiTheme="minorHAnsi"/>
-              <w:lang w:val="en-US"/>
-            </w:rPr>
-          </w:pPr>
-          <w:hyperlink w:anchor="_Toc109994292" w:history="1">
-            <w:r>
-              <w:rPr>
-                <w:rStyle w:val="Hyperlink"/>
-              </w:rPr>
-              <w:t>5.1.5.</w:t>
-            </w:r>
-            <w:r>
-              <w:rPr>
-                <w:rFonts w:asciiTheme="minorHAnsi" w:eastAsiaTheme="minorEastAsia" w:hAnsiTheme="minorHAnsi"/>
-                <w:lang w:val="en-US"/>
-              </w:rPr>
-              <w:tab/>
-            </w:r>
-            <w:r>
-              <w:rPr>
-                <w:rStyle w:val="Hyperlink"/>
-              </w:rPr>
-              <w:t>Darstellung aggregierter Daten</w:t>
-            </w:r>
-            <w:r>
-              <w:rPr>
-                <w:webHidden/>
-              </w:rPr>
-              <w:tab/>
-            </w:r>
-            <w:r>
-              <w:rPr>
-                <w:webHidden/>
-              </w:rPr>
-              <w:fldChar w:fldCharType="begin"/>
-            </w:r>
-            <w:r>
-              <w:rPr>
-                <w:webHidden/>
-              </w:rPr>
-              <w:instrText xml:space="preserve"> PAGEREF _Toc109994292 \h </w:instrText>
-            </w:r>
-            <w:r>
-              <w:rPr>
-                <w:webHidden/>
-              </w:rPr>
-            </w:r>
-            <w:r>
-              <w:rPr>
-                <w:webHidden/>
-              </w:rPr>
-              <w:fldChar w:fldCharType="separate"/>
-            </w:r>
-            <w:r>
-              <w:rPr>
-                <w:webHidden/>
-              </w:rPr>
-              <w:t>7</w:t>
-            </w:r>
-            <w:r>
-              <w:rPr>
+                <w:noProof/>
+                <w:webHidden/>
+              </w:rPr>
+              <w:t>8</w:t>
+            </w:r>
+            <w:r>
+              <w:rPr>
+                <w:noProof/>
                 <w:webHidden/>
               </w:rPr>
               <w:fldChar w:fldCharType="end"/>
@@ -2249,10 +3096,10 @@
             <w:rPr>
               <w:rFonts w:asciiTheme="minorHAnsi" w:eastAsiaTheme="minorEastAsia" w:hAnsiTheme="minorHAnsi"/>
               <w:noProof/>
-              <w:lang w:val="en-US"/>
+              <w:lang w:val="en-AT" w:eastAsia="en-AT"/>
             </w:rPr>
           </w:pPr>
-          <w:hyperlink w:anchor="_Toc109994293" w:history="1">
+          <w:hyperlink w:anchor="_Toc109997726" w:history="1">
             <w:r>
               <w:rPr>
                 <w:rStyle w:val="Hyperlink"/>
@@ -2264,7 +3111,7 @@
               <w:rPr>
                 <w:rFonts w:asciiTheme="minorHAnsi" w:eastAsiaTheme="minorEastAsia" w:hAnsiTheme="minorHAnsi"/>
                 <w:noProof/>
-                <w:lang w:val="en-US"/>
+                <w:lang w:val="en-AT" w:eastAsia="en-AT"/>
               </w:rPr>
               <w:tab/>
             </w:r>
@@ -2294,7 +3141,7 @@
                 <w:noProof/>
                 <w:webHidden/>
               </w:rPr>
-              <w:instrText xml:space="preserve"> PAGEREF _Toc109994293 \h </w:instrText>
+              <w:instrText xml:space="preserve"> PAGEREF _Toc109997726 \h </w:instrText>
             </w:r>
             <w:r>
               <w:rPr>
@@ -2331,10 +3178,10 @@
             <w:rPr>
               <w:rFonts w:asciiTheme="minorHAnsi" w:eastAsiaTheme="minorEastAsia" w:hAnsiTheme="minorHAnsi"/>
               <w:noProof/>
-              <w:lang w:val="en-US"/>
+              <w:lang w:val="en-AT" w:eastAsia="en-AT"/>
             </w:rPr>
           </w:pPr>
-          <w:hyperlink w:anchor="_Toc109994294" w:history="1">
+          <w:hyperlink w:anchor="_Toc109997727" w:history="1">
             <w:r>
               <w:rPr>
                 <w:rStyle w:val="Hyperlink"/>
@@ -2346,7 +3193,7 @@
               <w:rPr>
                 <w:rFonts w:asciiTheme="minorHAnsi" w:eastAsiaTheme="minorEastAsia" w:hAnsiTheme="minorHAnsi"/>
                 <w:noProof/>
-                <w:lang w:val="en-US"/>
+                <w:lang w:val="en-AT" w:eastAsia="en-AT"/>
               </w:rPr>
               <w:tab/>
             </w:r>
@@ -2376,7 +3223,7 @@
                 <w:noProof/>
                 <w:webHidden/>
               </w:rPr>
-              <w:instrText xml:space="preserve"> PAGEREF _Toc109994294 \h </w:instrText>
+              <w:instrText xml:space="preserve"> PAGEREF _Toc109997727 \h </w:instrText>
             </w:r>
             <w:r>
               <w:rPr>
@@ -2421,25 +3268,9 @@
     </w:sdt>
     <w:p>
       <w:pPr>
-        <w:spacing w:after="160" w:line="259" w:lineRule="auto"/>
-      </w:pPr>
-    </w:p>
-    <w:p>
-      <w:pPr>
-        <w:spacing w:after="160" w:line="259" w:lineRule="auto"/>
-        <w:rPr>
-          <w:lang w:val="de-DE"/>
-        </w:rPr>
-      </w:pPr>
-      <w:r>
-        <w:br w:type="page"/>
-      </w:r>
-    </w:p>
-    <w:p>
-      <w:pPr>
         <w:pStyle w:val="Heading1"/>
       </w:pPr>
-      <w:bookmarkStart w:id="0" w:name="_Toc109994274"/>
+      <w:bookmarkStart w:id="0" w:name="_Toc109997696"/>
       <w:r>
         <w:lastRenderedPageBreak/>
         <w:t xml:space="preserve">Ziele des </w:t>
@@ -2475,25 +3306,91 @@
         <w:t>a</w:t>
       </w:r>
       <w:r>
-        <w:t xml:space="preserve">nzeigen kann. Weiters sollten Funktionen implementiert werden die die Handhabung </w:t>
-      </w:r>
-      <w:r>
-        <w:t>der eingelesenen Daten</w:t>
+        <w:t xml:space="preserve">nzeigen kann. Weiters sollten Funktionen implementiert </w:t>
+      </w:r>
+      <w:r>
+        <w:t>werden,</w:t>
+      </w:r>
+      <w:r>
+        <w:t xml:space="preserve"> die die Handhabung </w:t>
+      </w:r>
+      <w:r>
+        <w:t xml:space="preserve">der eingelesenen Daten </w:t>
+      </w:r>
+      <w:r>
+        <w:t xml:space="preserve">erleichtert </w:t>
+      </w:r>
+      <w:r>
+        <w:t xml:space="preserve">bzw die Übersicht </w:t>
+      </w:r>
+      <w:r>
+        <w:t>verbessert</w:t>
+      </w:r>
+      <w:r>
+        <w:t>.</w:t>
+      </w:r>
+    </w:p>
+    <w:p>
+      <w:pPr>
+        <w:pStyle w:val="Heading1"/>
+      </w:pPr>
+      <w:bookmarkStart w:id="1" w:name="_Toc109997697"/>
+      <w:r>
+        <w:t>SOLL</w:t>
       </w:r>
       <w:r>
         <w:t xml:space="preserve"> </w:t>
       </w:r>
       <w:r>
+        <w:t>-</w:t>
+      </w:r>
+      <w:r>
         <w:t xml:space="preserve"> </w:t>
       </w:r>
       <w:r>
-        <w:t xml:space="preserve">erleichtert </w:t>
-      </w:r>
-      <w:r>
-        <w:t xml:space="preserve">bzw die Übersicht </w:t>
-      </w:r>
-      <w:r>
-        <w:t>verbessert</w:t>
+        <w:t>IST Vergleich</w:t>
+      </w:r>
+      <w:bookmarkEnd w:id="1"/>
+    </w:p>
+    <w:p>
+      <w:pPr>
+        <w:pStyle w:val="StandardJKU"/>
+      </w:pPr>
+      <w:r>
+        <w:t xml:space="preserve">In den </w:t>
+      </w:r>
+      <w:r>
+        <w:t>folgenden</w:t>
+      </w:r>
+      <w:r>
+        <w:t xml:space="preserve"> Punkten wird näher auf die Funktionen</w:t>
+      </w:r>
+      <w:r>
+        <w:t>,</w:t>
+      </w:r>
+      <w:r>
+        <w:t xml:space="preserve"> die das Programm </w:t>
+      </w:r>
+      <w:r>
+        <w:t>mit sich bringen soll</w:t>
+      </w:r>
+      <w:r>
+        <w:t>,</w:t>
+      </w:r>
+      <w:r>
+        <w:t xml:space="preserve"> eingegangen</w:t>
+      </w:r>
+      <w:r>
+        <w:t xml:space="preserve">, dabei wird differenziert zwischen </w:t>
+      </w:r>
+      <w:r>
+        <w:t>SOLL</w:t>
+      </w:r>
+      <w:r>
+        <w:t xml:space="preserve"> und </w:t>
+      </w:r>
+      <w:r>
+        <w:t>IST</w:t>
       </w:r>
       <w:r>
         <w:t>.</w:t>
@@ -2501,370 +3398,288 @@
     </w:p>
     <w:p>
       <w:pPr>
-        <w:pStyle w:val="Heading1"/>
-      </w:pPr>
-      <w:bookmarkStart w:id="1" w:name="_Toc109994275"/>
+        <w:pStyle w:val="Heading2"/>
+      </w:pPr>
+      <w:bookmarkStart w:id="2" w:name="_Toc109997698"/>
       <w:r>
         <w:t>SOLL</w:t>
       </w:r>
       <w:r>
+        <w:t xml:space="preserve"> - Zustand</w:t>
+      </w:r>
+      <w:bookmarkEnd w:id="2"/>
+    </w:p>
+    <w:p>
+      <w:pPr>
+        <w:pStyle w:val="Heading3"/>
+      </w:pPr>
+      <w:bookmarkStart w:id="3" w:name="_Toc109997699"/>
+      <w:r>
+        <w:t>Directory mit Dateien auswählen</w:t>
+      </w:r>
+      <w:bookmarkEnd w:id="3"/>
+    </w:p>
+    <w:p>
+      <w:pPr>
+        <w:pStyle w:val="StandardJKU"/>
+        <w:rPr>
+          <w:lang w:val="de-AT"/>
+        </w:rPr>
+      </w:pPr>
+      <w:r>
+        <w:rPr>
+          <w:lang w:val="de-AT"/>
+        </w:rPr>
+        <w:t>Das Programm soll ein Directory auswählen</w:t>
+      </w:r>
+      <w:r>
+        <w:rPr>
+          <w:lang w:val="de-AT"/>
+        </w:rPr>
+        <w:t xml:space="preserve"> können, woraus die TCX und GPX Dateien ausgelesen werden können, die dann in dem User Interface angezeigt werden.</w:t>
+      </w:r>
+    </w:p>
+    <w:p>
+      <w:pPr>
+        <w:pStyle w:val="Heading3"/>
+      </w:pPr>
+      <w:bookmarkStart w:id="4" w:name="_Toc109997700"/>
+      <w:r>
+        <w:t>Auslesen und Anzeigen von TCX und GPX Dateien</w:t>
+      </w:r>
+      <w:bookmarkEnd w:id="4"/>
+    </w:p>
+    <w:p>
+      <w:pPr>
+        <w:pStyle w:val="StandardJKU"/>
+        <w:rPr>
+          <w:lang w:val="de-AT"/>
+        </w:rPr>
+      </w:pPr>
+      <w:r>
+        <w:rPr>
+          <w:lang w:val="de-AT"/>
+        </w:rPr>
+        <w:t xml:space="preserve">Wie im Punkt 2.1.1. </w:t>
+      </w:r>
+      <w:r>
+        <w:rPr>
+          <w:lang w:val="de-AT"/>
+        </w:rPr>
+        <w:t>erklärt,</w:t>
+      </w:r>
+      <w:r>
+        <w:rPr>
+          <w:lang w:val="de-AT"/>
+        </w:rPr>
+        <w:t xml:space="preserve"> soll das Programm TCX und GPX Dateien mit allen </w:t>
+      </w:r>
+      <w:r>
+        <w:rPr>
+          <w:lang w:val="de-AT"/>
+        </w:rPr>
+        <w:t>relevanten</w:t>
+      </w:r>
+      <w:r>
+        <w:rPr>
+          <w:lang w:val="de-AT"/>
+        </w:rPr>
+        <w:t xml:space="preserve"> Informationen auslesen und im User Interface anzeigen können.</w:t>
+      </w:r>
+      <w:r>
+        <w:rPr>
+          <w:lang w:val="de-AT"/>
+        </w:rPr>
         <w:t xml:space="preserve"> </w:t>
       </w:r>
-      <w:r>
-        <w:t>-</w:t>
-      </w:r>
-      <w:r>
-        <w:t xml:space="preserve"> </w:t>
-      </w:r>
-      <w:r>
-        <w:t>IST Vergleich</w:t>
-      </w:r>
-      <w:bookmarkEnd w:id="1"/>
+    </w:p>
+    <w:p>
+      <w:pPr>
+        <w:pStyle w:val="Heading3"/>
+      </w:pPr>
+      <w:bookmarkStart w:id="5" w:name="_Toc109997701"/>
+      <w:r>
+        <w:t>Daten auf Monat und Jahr aggregieren</w:t>
+      </w:r>
+      <w:bookmarkEnd w:id="5"/>
+    </w:p>
+    <w:p>
+      <w:pPr>
+        <w:pStyle w:val="StandardJKU"/>
+      </w:pPr>
+      <w:r>
+        <w:t xml:space="preserve">Anhand einer </w:t>
+      </w:r>
+      <w:r>
+        <w:t>g</w:t>
+      </w:r>
+      <w:r>
+        <w:t>roupingBy-Function soll das Programm</w:t>
+      </w:r>
+      <w:r>
+        <w:t xml:space="preserve"> die Daten </w:t>
+      </w:r>
+      <w:r>
+        <w:t>auf Monat und Jahr aggregieren</w:t>
+      </w:r>
+      <w:r>
+        <w:t xml:space="preserve"> und anzeigen</w:t>
+      </w:r>
+      <w:r>
+        <w:t xml:space="preserve"> können.</w:t>
+      </w:r>
+    </w:p>
+    <w:p>
+      <w:pPr>
+        <w:pStyle w:val="Heading3"/>
+      </w:pPr>
+      <w:bookmarkStart w:id="6" w:name="_Toc109997702"/>
+      <w:r>
+        <w:t>Barchart mit (aggregierten) Daten anzeigen</w:t>
+      </w:r>
+      <w:bookmarkEnd w:id="6"/>
+    </w:p>
+    <w:p>
+      <w:pPr>
+        <w:pStyle w:val="StandardJKU"/>
+        <w:rPr>
+          <w:lang w:val="de-AT"/>
+        </w:rPr>
+      </w:pPr>
+      <w:r>
+        <w:rPr>
+          <w:lang w:val="de-AT"/>
+        </w:rPr>
+        <w:t>Im User Interface des Programms soll</w:t>
+      </w:r>
+      <w:r>
+        <w:rPr>
+          <w:lang w:val="de-AT"/>
+        </w:rPr>
+        <w:t>, um zusätzlich einen visuellen Reitz zu schaffen,</w:t>
+      </w:r>
+      <w:r>
+        <w:rPr>
+          <w:lang w:val="de-AT"/>
+        </w:rPr>
+        <w:t xml:space="preserve"> ein Barchart angezeigt werden, welches sowohl aggregierte als auch</w:t>
+      </w:r>
+      <w:r>
+        <w:rPr>
+          <w:lang w:val="de-AT"/>
+        </w:rPr>
+        <w:t xml:space="preserve"> detailierte Daten über die einzelnen Tracks anzeigen soll.</w:t>
+      </w:r>
+    </w:p>
+    <w:p>
+      <w:pPr>
+        <w:pStyle w:val="Heading3"/>
+      </w:pPr>
+      <w:bookmarkStart w:id="7" w:name="_Toc109997703"/>
+      <w:r>
+        <w:t>Filtern nach Sportart</w:t>
+      </w:r>
+      <w:bookmarkEnd w:id="7"/>
+    </w:p>
+    <w:p>
+      <w:pPr>
+        <w:pStyle w:val="StandardJKU"/>
+        <w:rPr>
+          <w:lang w:val="de-AT"/>
+        </w:rPr>
+      </w:pPr>
+      <w:r>
+        <w:rPr>
+          <w:lang w:val="de-AT"/>
+        </w:rPr>
+        <w:t xml:space="preserve">Da die Tracks in mehreren Sportarten angesiedelt sein können, soll auch eine filterBy-Funktion eingebaut werden, welche </w:t>
+      </w:r>
+      <w:r>
+        <w:rPr>
+          <w:lang w:val="de-AT"/>
+        </w:rPr>
+        <w:t>nur gewünschte Sportarten anzeigt. Per Default sollen hier alle Sportarten angezeigt werden.</w:t>
+      </w:r>
+    </w:p>
+    <w:p>
+      <w:pPr>
+        <w:pStyle w:val="Heading3"/>
+      </w:pPr>
+      <w:bookmarkStart w:id="8" w:name="_Toc109997704"/>
+      <w:r>
+        <w:t>Spalten ausblenden</w:t>
+      </w:r>
+      <w:bookmarkEnd w:id="8"/>
+    </w:p>
+    <w:p>
+      <w:pPr>
+        <w:pStyle w:val="StandardJKU"/>
+        <w:rPr>
+          <w:lang w:val="de-AT"/>
+        </w:rPr>
+      </w:pPr>
+      <w:r>
+        <w:rPr>
+          <w:lang w:val="de-AT"/>
+        </w:rPr>
+        <w:t xml:space="preserve">Um </w:t>
+      </w:r>
+      <w:r>
+        <w:rPr>
+          <w:lang w:val="de-AT"/>
+        </w:rPr>
+        <w:t>die User</w:t>
+      </w:r>
+      <w:r>
+        <w:rPr>
+          <w:lang w:val="de-AT"/>
+        </w:rPr>
+        <w:t>-E</w:t>
+      </w:r>
+      <w:r>
+        <w:rPr>
+          <w:lang w:val="de-AT"/>
+        </w:rPr>
+        <w:t xml:space="preserve">xperience zu </w:t>
+      </w:r>
+      <w:r>
+        <w:rPr>
+          <w:lang w:val="de-AT"/>
+        </w:rPr>
+        <w:t>verbessern,</w:t>
+      </w:r>
+      <w:r>
+        <w:rPr>
+          <w:lang w:val="de-AT"/>
+        </w:rPr>
+        <w:t xml:space="preserve"> soll der </w:t>
+      </w:r>
+      <w:r>
+        <w:rPr>
+          <w:lang w:val="de-AT"/>
+        </w:rPr>
+        <w:t>Anwender</w:t>
+      </w:r>
+      <w:r>
+        <w:rPr>
+          <w:lang w:val="de-AT"/>
+        </w:rPr>
+        <w:t xml:space="preserve"> Spalten ausblenden können um so möglicherweise redundante Daten (für den User) ausblenden zu können.</w:t>
+      </w:r>
+    </w:p>
+    <w:p>
+      <w:pPr>
+        <w:spacing w:after="160" w:line="259" w:lineRule="auto"/>
+      </w:pPr>
+      <w:r>
+        <w:br w:type="page"/>
+      </w:r>
     </w:p>
     <w:p>
       <w:pPr>
         <w:pStyle w:val="Heading2"/>
       </w:pPr>
-      <w:bookmarkStart w:id="2" w:name="_Toc109994276"/>
-      <w:r>
-        <w:t>Funktionen</w:t>
-      </w:r>
-      <w:bookmarkEnd w:id="2"/>
-    </w:p>
-    <w:p>
-      <w:pPr>
-        <w:pStyle w:val="StandardJKU"/>
-      </w:pPr>
-      <w:r>
-        <w:t>In den Folgenden Punkten wird näher auf die Funktionen</w:t>
-      </w:r>
-      <w:r>
-        <w:t>,</w:t>
-      </w:r>
-      <w:r>
-        <w:t xml:space="preserve"> die das Programm </w:t>
-      </w:r>
-      <w:r>
-        <w:t>mit sich bringen soll</w:t>
-      </w:r>
-      <w:r>
-        <w:t>,</w:t>
-      </w:r>
-      <w:r>
-        <w:t xml:space="preserve"> eingegangen</w:t>
-      </w:r>
-      <w:r>
-        <w:t xml:space="preserve">, dabei wird differenziert zwischen </w:t>
-      </w:r>
-      <w:r>
-        <w:t>SOLL</w:t>
-      </w:r>
-      <w:r>
-        <w:t xml:space="preserve"> und </w:t>
-      </w:r>
-      <w:r>
-        <w:t>IST</w:t>
-      </w:r>
-      <w:r>
-        <w:t>.</w:t>
-      </w:r>
-    </w:p>
-    <w:p>
-      <w:pPr>
-        <w:pStyle w:val="StandardJKU"/>
-      </w:pPr>
-    </w:p>
-    <w:p>
-      <w:pPr>
-        <w:pStyle w:val="Heading3"/>
-      </w:pPr>
-      <w:bookmarkStart w:id="3" w:name="_Toc109994277"/>
-      <w:r>
-        <w:t>SOLL</w:t>
-      </w:r>
-      <w:r>
-        <w:t xml:space="preserve"> - Zustand</w:t>
-      </w:r>
-      <w:bookmarkEnd w:id="3"/>
-    </w:p>
-    <w:p>
-      <w:pPr>
-        <w:pStyle w:val="Heading4"/>
-      </w:pPr>
-      <w:r>
-        <w:t>Directory mit Dateien auswählen</w:t>
-      </w:r>
-    </w:p>
-    <w:p>
-      <w:pPr>
-        <w:pStyle w:val="StandardJKU"/>
-        <w:rPr>
-          <w:lang w:val="de-AT"/>
-        </w:rPr>
-      </w:pPr>
-      <w:r>
-        <w:rPr>
-          <w:lang w:val="de-AT"/>
-        </w:rPr>
-        <w:t>Das Programm soll ein Directory auswählen</w:t>
-      </w:r>
-      <w:r>
-        <w:rPr>
-          <w:lang w:val="de-AT"/>
-        </w:rPr>
-        <w:t xml:space="preserve"> können, woraus die TCX und GPX Dateien ausgelesen werden können, die dann in dem User Interface angezeigt werden.</w:t>
-      </w:r>
-    </w:p>
-    <w:p>
-      <w:pPr>
-        <w:pStyle w:val="StandardJKU"/>
-        <w:rPr>
-          <w:lang w:val="de-AT"/>
-        </w:rPr>
-      </w:pPr>
-    </w:p>
-    <w:p>
-      <w:pPr>
-        <w:pStyle w:val="Heading4"/>
-      </w:pPr>
-      <w:r>
-        <w:t>Auslesen und Anzeigen von TCX und GPX Dateien</w:t>
-      </w:r>
-    </w:p>
-    <w:p>
-      <w:pPr>
-        <w:pStyle w:val="StandardJKU"/>
-        <w:rPr>
-          <w:lang w:val="de-AT"/>
-        </w:rPr>
-      </w:pPr>
-      <w:r>
-        <w:rPr>
-          <w:lang w:val="de-AT"/>
-        </w:rPr>
-        <w:t xml:space="preserve">Wie im Punkt 2.1.1.1. </w:t>
-      </w:r>
-      <w:r>
-        <w:rPr>
-          <w:lang w:val="de-AT"/>
-        </w:rPr>
-        <w:t xml:space="preserve">erklärt soll das Programm TCX und GPX Dateien mit allen </w:t>
-      </w:r>
-      <w:r>
-        <w:rPr>
-          <w:lang w:val="de-AT"/>
-        </w:rPr>
-        <w:t>relevanten</w:t>
-      </w:r>
-      <w:r>
-        <w:rPr>
-          <w:lang w:val="de-AT"/>
-        </w:rPr>
-        <w:t xml:space="preserve"> Informationen auslesen und im User Interface anzeigen können.</w:t>
-      </w:r>
-      <w:r>
-        <w:rPr>
-          <w:lang w:val="de-AT"/>
-        </w:rPr>
-        <w:t xml:space="preserve"> </w:t>
-      </w:r>
-    </w:p>
-    <w:p>
-      <w:pPr>
-        <w:pStyle w:val="StandardJKU"/>
-        <w:rPr>
-          <w:lang w:val="de-AT"/>
-        </w:rPr>
-      </w:pPr>
-    </w:p>
-    <w:p>
-      <w:pPr>
-        <w:pStyle w:val="Heading4"/>
-      </w:pPr>
-      <w:r>
-        <w:t>Daten auf Monat und Jahr aggregieren</w:t>
-      </w:r>
-    </w:p>
-    <w:p>
-      <w:pPr>
-        <w:pStyle w:val="StandardJKU"/>
-      </w:pPr>
-      <w:r>
-        <w:t xml:space="preserve">Anhand einer </w:t>
-      </w:r>
-      <w:r>
-        <w:t>g</w:t>
-      </w:r>
-      <w:r>
-        <w:t>roupingBy-Function soll das Programm</w:t>
-      </w:r>
-      <w:r>
-        <w:t xml:space="preserve"> die Daten </w:t>
-      </w:r>
-      <w:r>
-        <w:t>auf Monat und Jahr aggregieren</w:t>
-      </w:r>
-      <w:r>
-        <w:t xml:space="preserve"> und anzeigen</w:t>
-      </w:r>
-      <w:r>
-        <w:t xml:space="preserve"> können.</w:t>
-      </w:r>
-    </w:p>
-    <w:p>
-      <w:pPr>
-        <w:pStyle w:val="StandardJKU"/>
-      </w:pPr>
-    </w:p>
-    <w:p>
-      <w:pPr>
-        <w:pStyle w:val="Heading4"/>
-      </w:pPr>
-      <w:r>
-        <w:t>Barchart mit (aggregierten) Daten anzeigen</w:t>
-      </w:r>
-    </w:p>
-    <w:p>
-      <w:pPr>
-        <w:pStyle w:val="StandardJKU"/>
-        <w:rPr>
-          <w:lang w:val="de-AT"/>
-        </w:rPr>
-      </w:pPr>
-      <w:r>
-        <w:rPr>
-          <w:lang w:val="de-AT"/>
-        </w:rPr>
-        <w:t>Im User Interface des Programms soll</w:t>
-      </w:r>
-      <w:r>
-        <w:rPr>
-          <w:lang w:val="de-AT"/>
-        </w:rPr>
-        <w:t>, um zusätzlich einen visuellen Reitz zu schaffen,</w:t>
-      </w:r>
-      <w:r>
-        <w:rPr>
-          <w:lang w:val="de-AT"/>
-        </w:rPr>
-        <w:t xml:space="preserve"> ein Barchart angezeigt werden, welches sowohl aggregierte als auch</w:t>
-      </w:r>
-      <w:r>
-        <w:rPr>
-          <w:lang w:val="de-AT"/>
-        </w:rPr>
-        <w:t xml:space="preserve"> detailierte Daten über die einzelnen Tracks anzeigen soll.</w:t>
-      </w:r>
-    </w:p>
-    <w:p>
-      <w:pPr>
-        <w:pStyle w:val="StandardJKU"/>
-        <w:rPr>
-          <w:lang w:val="de-AT"/>
-        </w:rPr>
-      </w:pPr>
-    </w:p>
-    <w:p>
-      <w:pPr>
-        <w:pStyle w:val="Heading4"/>
-      </w:pPr>
-      <w:r>
-        <w:t>Filtern nach Sportart</w:t>
-      </w:r>
-    </w:p>
-    <w:p>
-      <w:pPr>
-        <w:pStyle w:val="StandardJKU"/>
-        <w:rPr>
-          <w:lang w:val="de-AT"/>
-        </w:rPr>
-      </w:pPr>
-      <w:r>
-        <w:rPr>
-          <w:lang w:val="de-AT"/>
-        </w:rPr>
-        <w:t xml:space="preserve">Da die Tracks in mehreren Sportarten angesiedelt sein können, soll auch eine filterBy-Funktion eingebaut werden, welche </w:t>
-      </w:r>
-      <w:r>
-        <w:rPr>
-          <w:lang w:val="de-AT"/>
-        </w:rPr>
-        <w:t>nur gewünschte Sportarten anzeigt. Per Default sollen hier alle Sportarten angezeigt werden.</w:t>
-      </w:r>
-    </w:p>
-    <w:p>
-      <w:pPr>
-        <w:pStyle w:val="StandardJKU"/>
-        <w:rPr>
-          <w:lang w:val="de-AT"/>
-        </w:rPr>
-      </w:pPr>
-    </w:p>
-    <w:p>
-      <w:pPr>
-        <w:pStyle w:val="Heading4"/>
-      </w:pPr>
-      <w:r>
-        <w:t>Spalten ausblenden</w:t>
-      </w:r>
-    </w:p>
-    <w:p>
-      <w:pPr>
-        <w:pStyle w:val="StandardJKU"/>
-        <w:rPr>
-          <w:lang w:val="de-AT"/>
-        </w:rPr>
-      </w:pPr>
-      <w:r>
-        <w:rPr>
-          <w:lang w:val="de-AT"/>
-        </w:rPr>
-        <w:t xml:space="preserve">Um </w:t>
-      </w:r>
-      <w:r>
-        <w:rPr>
-          <w:lang w:val="de-AT"/>
-        </w:rPr>
-        <w:t>die User</w:t>
-      </w:r>
-      <w:r>
-        <w:rPr>
-          <w:lang w:val="de-AT"/>
-        </w:rPr>
-        <w:t>-E</w:t>
-      </w:r>
-      <w:r>
-        <w:rPr>
-          <w:lang w:val="de-AT"/>
-        </w:rPr>
-        <w:t xml:space="preserve">xperience zu verbessern soll der </w:t>
-      </w:r>
-      <w:r>
-        <w:rPr>
-          <w:lang w:val="de-AT"/>
-        </w:rPr>
-        <w:t>Anwender</w:t>
-      </w:r>
-      <w:r>
-        <w:rPr>
-          <w:lang w:val="de-AT"/>
-        </w:rPr>
-        <w:t xml:space="preserve"> Spalten ausblenden können um so möglicherweise redundante Daten (für den User) ausblenden zu können.</w:t>
-      </w:r>
-    </w:p>
-    <w:p>
-      <w:pPr>
-        <w:spacing w:after="160" w:line="259" w:lineRule="auto"/>
-      </w:pPr>
-      <w:r>
-        <w:br w:type="page"/>
-      </w:r>
-    </w:p>
-    <w:p>
-      <w:pPr>
-        <w:pStyle w:val="Heading3"/>
-      </w:pPr>
-      <w:bookmarkStart w:id="4" w:name="_Toc109994278"/>
+      <w:bookmarkStart w:id="9" w:name="_Toc109997705"/>
       <w:r>
         <w:lastRenderedPageBreak/>
         <w:t>IST</w:t>
@@ -2878,20 +3693,95 @@
       <w:r>
         <w:t xml:space="preserve"> Zustand</w:t>
       </w:r>
-      <w:bookmarkEnd w:id="4"/>
+      <w:bookmarkEnd w:id="9"/>
+    </w:p>
+    <w:p>
+      <w:pPr>
+        <w:pStyle w:val="Heading3"/>
+      </w:pPr>
+      <w:bookmarkStart w:id="10" w:name="_Toc109997706"/>
+      <w:r>
+        <w:t>Directory mit Dateien auswählen</w:t>
+      </w:r>
+      <w:bookmarkEnd w:id="10"/>
     </w:p>
     <w:p>
       <w:pPr>
         <w:pStyle w:val="StandardJKU"/>
-      </w:pPr>
-    </w:p>
-    <w:p>
-      <w:pPr>
-        <w:pStyle w:val="Heading4"/>
-      </w:pPr>
-      <w:r>
-        <w:t>Directory mit Dateien auswählen</w:t>
-      </w:r>
+        <w:rPr>
+          <w:lang w:val="de-AT"/>
+        </w:rPr>
+      </w:pPr>
+      <w:r>
+        <w:rPr>
+          <w:lang w:val="de-AT"/>
+        </w:rPr>
+        <w:t xml:space="preserve">Zusätzlich zu der Funktion des </w:t>
+      </w:r>
+      <w:r>
+        <w:rPr>
+          <w:lang w:val="de-AT"/>
+        </w:rPr>
+        <w:t xml:space="preserve">auswählen der </w:t>
+      </w:r>
+      <w:r>
+        <w:rPr>
+          <w:lang w:val="de-AT"/>
+        </w:rPr>
+        <w:t xml:space="preserve">Directories wurde im Programm eine </w:t>
+      </w:r>
+      <w:r>
+        <w:rPr>
+          <w:lang w:val="de-AT"/>
+        </w:rPr>
+        <w:t xml:space="preserve">Root-Directory </w:t>
+      </w:r>
+      <w:r>
+        <w:rPr>
+          <w:lang w:val="de-AT"/>
+        </w:rPr>
+        <w:t>festgelegt, die beim initialen Start des Programms einen Ordner inklusive ReadMe- und Demo</w:t>
+      </w:r>
+      <w:r>
+        <w:rPr>
+          <w:lang w:val="de-AT"/>
+        </w:rPr>
+        <w:t>- D</w:t>
+      </w:r>
+      <w:r>
+        <w:rPr>
+          <w:lang w:val="de-AT"/>
+        </w:rPr>
+        <w:t>atei erstellt.</w:t>
+      </w:r>
+      <w:r>
+        <w:rPr>
+          <w:lang w:val="de-AT"/>
+        </w:rPr>
+        <w:t xml:space="preserve"> Dieses Root-Directory kann </w:t>
+      </w:r>
+      <w:r>
+        <w:rPr>
+          <w:lang w:val="de-AT"/>
+        </w:rPr>
+        <w:t>auf Belieben</w:t>
+      </w:r>
+      <w:r>
+        <w:rPr>
+          <w:lang w:val="de-AT"/>
+        </w:rPr>
+        <w:t xml:space="preserve"> vom Anwender verändert werden.</w:t>
+      </w:r>
+    </w:p>
+    <w:p>
+      <w:pPr>
+        <w:pStyle w:val="Heading3"/>
+      </w:pPr>
+      <w:bookmarkStart w:id="11" w:name="_Toc109997707"/>
+      <w:r>
+        <w:t>Auslesen und Anzeigen von TCX und GPX Dateien</w:t>
+      </w:r>
+      <w:bookmarkEnd w:id="11"/>
     </w:p>
     <w:p>
       <w:pPr>
@@ -2904,50 +3794,108 @@
         <w:rPr>
           <w:lang w:val="de-AT"/>
         </w:rPr>
-        <w:t xml:space="preserve">Zusätzlich zu der Funktion des </w:t>
+        <w:t xml:space="preserve">Da in den Beispiel-Dateien hauptsächlich TCX Dateien </w:t>
       </w:r>
       <w:r>
         <w:rPr>
           <w:lang w:val="de-AT"/>
         </w:rPr>
-        <w:t xml:space="preserve">auswählen der </w:t>
+        <w:t>enthalten waren, entschieden wir uns vorerst nur einen TCX-Parser umzusetzen. Die Auslese der GPX Dateien ist</w:t>
       </w:r>
       <w:r>
         <w:rPr>
           <w:lang w:val="de-AT"/>
         </w:rPr>
-        <w:t xml:space="preserve">Directories wurde im Programm eine </w:t>
+        <w:t xml:space="preserve">, auf Grund von mangelnden Beispieldateien, </w:t>
       </w:r>
       <w:r>
         <w:rPr>
           <w:lang w:val="de-AT"/>
         </w:rPr>
-        <w:t xml:space="preserve">Root-Directory </w:t>
-      </w:r>
-      <w:r>
+        <w:t>für zukünftige Releases angedacht.</w:t>
+      </w:r>
+    </w:p>
+    <w:p>
+      <w:pPr>
+        <w:pStyle w:val="Heading3"/>
+      </w:pPr>
+      <w:bookmarkStart w:id="12" w:name="_Toc109997708"/>
+      <w:r>
+        <w:t>Daten auf Monat und Jahr aggregieren</w:t>
+      </w:r>
+      <w:bookmarkEnd w:id="12"/>
+    </w:p>
+    <w:p>
+      <w:pPr>
+        <w:pStyle w:val="StandardJKU"/>
         <w:rPr>
           <w:lang w:val="de-AT"/>
         </w:rPr>
-        <w:t>festgelegt, die beim initialen Start des Programms einen Ordner inklusive ReadMe- und Demo</w:t>
-      </w:r>
+      </w:pPr>
       <w:r>
         <w:rPr>
           <w:lang w:val="de-AT"/>
         </w:rPr>
-        <w:t>- D</w:t>
+        <w:t>Diese Funktion, wie im Punkt 2.</w:t>
       </w:r>
       <w:r>
         <w:rPr>
           <w:lang w:val="de-AT"/>
         </w:rPr>
-        <w:t>atei erstellt.</w:t>
+        <w:t>1</w:t>
       </w:r>
       <w:r>
         <w:rPr>
           <w:lang w:val="de-AT"/>
         </w:rPr>
-        <w:t xml:space="preserve"> Dieses Root-Directory kann auf belieben vom Anwender verändert werden.</w:t>
-      </w:r>
+        <w:t>.</w:t>
+      </w:r>
+      <w:r>
+        <w:rPr>
+          <w:lang w:val="de-AT"/>
+        </w:rPr>
+        <w:t>3.</w:t>
+      </w:r>
+      <w:r>
+        <w:rPr>
+          <w:lang w:val="de-AT"/>
+        </w:rPr>
+        <w:t xml:space="preserve"> beschrieben, wurde vollends umgesetzt. Die eingelesenen Daten können </w:t>
+      </w:r>
+      <w:r>
+        <w:rPr>
+          <w:lang w:val="de-AT"/>
+        </w:rPr>
+        <w:t xml:space="preserve">auf Monat und Jahr aggregiert werden, wobei bei der Aggregation </w:t>
+      </w:r>
+      <w:r>
+        <w:rPr>
+          <w:lang w:val="de-AT"/>
+        </w:rPr>
+        <w:t>des Monats zusätzlich nach Jahren differenziert wird (Juli [2020] und Juli</w:t>
+      </w:r>
+      <w:r>
+        <w:rPr>
+          <w:lang w:val="de-AT"/>
+        </w:rPr>
+        <w:t xml:space="preserve"> </w:t>
+      </w:r>
+      <w:r>
+        <w:rPr>
+          <w:lang w:val="de-AT"/>
+        </w:rPr>
+        <w:t>[2021]).</w:t>
+      </w:r>
+    </w:p>
+    <w:p>
+      <w:pPr>
+        <w:pStyle w:val="Heading3"/>
+      </w:pPr>
+      <w:bookmarkStart w:id="13" w:name="_Toc109997709"/>
+      <w:r>
+        <w:t>Barchart mit (aggregierten) Daten anzeigen</w:t>
+      </w:r>
+      <w:bookmarkEnd w:id="13"/>
     </w:p>
     <w:p>
       <w:pPr>
@@ -2956,14 +3904,28 @@
           <w:lang w:val="de-AT"/>
         </w:rPr>
       </w:pPr>
-    </w:p>
-    <w:p>
-      <w:pPr>
-        <w:pStyle w:val="Heading4"/>
-      </w:pPr>
-      <w:r>
-        <w:t>Auslesen und Anzeigen von TCX und GPX Dateien</w:t>
-      </w:r>
+      <w:r>
+        <w:rPr>
+          <w:lang w:val="de-AT"/>
+        </w:rPr>
+        <w:t xml:space="preserve">Die Anzeige des Barcharts wurde eingeführt. </w:t>
+      </w:r>
+      <w:r>
+        <w:rPr>
+          <w:lang w:val="de-AT"/>
+        </w:rPr>
+        <w:t>Hierbei werden die Daten von den einzelnen Tracks in einem Barchart angezeigt wobei zusätzlich für weitere Releases angedacht ist, dass auch eine Jahresübersicht mit den aggregierten Daten dargestellt werden kann.</w:t>
+      </w:r>
+    </w:p>
+    <w:p>
+      <w:pPr>
+        <w:pStyle w:val="Heading3"/>
+      </w:pPr>
+      <w:bookmarkStart w:id="14" w:name="_Toc109997710"/>
+      <w:r>
+        <w:t>Filtern nach Sportart</w:t>
+      </w:r>
+      <w:bookmarkEnd w:id="14"/>
     </w:p>
     <w:p>
       <w:pPr>
@@ -2976,211 +3938,341 @@
         <w:rPr>
           <w:lang w:val="de-AT"/>
         </w:rPr>
-        <w:t xml:space="preserve">Da in den Beispiel-Dateien hauptsächlich TCX Dateien </w:t>
+        <w:t xml:space="preserve">Wie im Punkt 2.1.1.5. erläutert, wurde diese Funktion vollends umgesetzt. Als </w:t>
       </w:r>
       <w:r>
         <w:rPr>
           <w:lang w:val="de-AT"/>
         </w:rPr>
-        <w:t>enthalten waren, entschieden wir uns vorerst nur einen TCX-Parser umzusetzen. Die Auslese der GPX Dateien ist</w:t>
+        <w:t>Default</w:t>
       </w:r>
       <w:r>
         <w:rPr>
           <w:lang w:val="de-AT"/>
         </w:rPr>
-        <w:t xml:space="preserve">, auf Grund von mangelnden Beispieldateien, </w:t>
+        <w:t xml:space="preserve"> werden alle </w:t>
       </w:r>
       <w:r>
         <w:rPr>
           <w:lang w:val="de-AT"/>
         </w:rPr>
-        <w:t>für zukünftige Releases angedacht.</w:t>
-      </w:r>
+        <w:t>Tracks,</w:t>
+      </w:r>
+      <w:r>
+        <w:rPr>
+          <w:lang w:val="de-AT"/>
+        </w:rPr>
+        <w:t xml:space="preserve"> </w:t>
+      </w:r>
+      <w:r>
+        <w:rPr>
+          <w:lang w:val="de-AT"/>
+        </w:rPr>
+        <w:t>nach neuestem Track (Datum)</w:t>
+      </w:r>
+      <w:r>
+        <w:rPr>
+          <w:lang w:val="de-AT"/>
+        </w:rPr>
+        <w:t xml:space="preserve"> sortiert</w:t>
+      </w:r>
+      <w:r>
+        <w:rPr>
+          <w:lang w:val="de-AT"/>
+        </w:rPr>
+        <w:t>,</w:t>
+      </w:r>
+      <w:r>
+        <w:rPr>
+          <w:lang w:val="de-AT"/>
+        </w:rPr>
+        <w:t xml:space="preserve"> </w:t>
+      </w:r>
+      <w:r>
+        <w:rPr>
+          <w:lang w:val="de-AT"/>
+        </w:rPr>
+        <w:t>angezeigt.</w:t>
+      </w:r>
+    </w:p>
+    <w:p>
+      <w:pPr>
+        <w:pStyle w:val="Heading3"/>
+      </w:pPr>
+      <w:bookmarkStart w:id="15" w:name="_Toc109997711"/>
+      <w:r>
+        <w:t>Spalten ausblenden</w:t>
+      </w:r>
+      <w:bookmarkEnd w:id="15"/>
     </w:p>
     <w:p>
       <w:pPr>
         <w:pStyle w:val="StandardJKU"/>
-        <w:rPr>
-          <w:lang w:val="de-AT"/>
-        </w:rPr>
-      </w:pPr>
-    </w:p>
-    <w:p>
-      <w:pPr>
-        <w:pStyle w:val="Heading4"/>
-      </w:pPr>
-      <w:r>
-        <w:t>Daten auf Monat und Jahr aggregieren</w:t>
+      </w:pPr>
+      <w:r>
+        <w:t>Diese Funktion wurde, wie im Punkt 2.1.1.6. erläutert, im Programm implementiert.</w:t>
+      </w:r>
+    </w:p>
+    <w:p>
+      <w:pPr>
+        <w:spacing w:after="160" w:line="259" w:lineRule="auto"/>
+        <w:rPr>
+          <w:lang w:val="de-DE"/>
+        </w:rPr>
+      </w:pPr>
+      <w:r>
+        <w:br w:type="page"/>
       </w:r>
     </w:p>
     <w:p>
       <w:pPr>
         <w:pStyle w:val="StandardJKU"/>
-        <w:rPr>
-          <w:lang w:val="de-AT"/>
-        </w:rPr>
-      </w:pPr>
-      <w:r>
-        <w:rPr>
-          <w:lang w:val="de-AT"/>
-        </w:rPr>
-        <w:t xml:space="preserve">Diese Funktion, wie im Punkt 2.1.1.3. beschrieben, wurde vollends umgesetzt. Die eingelesenen Daten können </w:t>
-      </w:r>
-      <w:r>
-        <w:rPr>
-          <w:lang w:val="de-AT"/>
-        </w:rPr>
-        <w:t xml:space="preserve">auf Monat und Jahr aggregiert werden, wobei bei der Aggregation </w:t>
-      </w:r>
-      <w:r>
-        <w:rPr>
-          <w:lang w:val="de-AT"/>
-        </w:rPr>
-        <w:t>des Monats zusätzlich nach Jahren differenziert wird (Juli [2020] und Juli[2021]).</w:t>
-      </w:r>
+      </w:pPr>
+    </w:p>
+    <w:p>
+      <w:pPr>
+        <w:pStyle w:val="Heading1"/>
+      </w:pPr>
+      <w:bookmarkStart w:id="16" w:name="_Toc109997712"/>
+      <w:r>
+        <w:t>Probleme bei der Ausarbeitung</w:t>
+      </w:r>
+      <w:bookmarkEnd w:id="16"/>
     </w:p>
     <w:p>
       <w:pPr>
         <w:pStyle w:val="StandardJKU"/>
-        <w:rPr>
-          <w:lang w:val="de-AT"/>
-        </w:rPr>
-      </w:pPr>
-    </w:p>
-    <w:p>
-      <w:pPr>
-        <w:pStyle w:val="Heading4"/>
-      </w:pPr>
-      <w:r>
-        <w:t>Barchart mit (aggregierten) Daten anzeigen</w:t>
-      </w:r>
+      </w:pPr>
+      <w:r>
+        <w:t>Wie in jedem Projekt kam es auch bei diesem Projekt zu den ein oder anderen Schwierigkeiten bei der Ausarbeitung. In diesem Punkt wir</w:t>
+      </w:r>
+      <w:r>
+        <w:t>d</w:t>
+      </w:r>
+      <w:r>
+        <w:t xml:space="preserve"> auf ein paar der aufgetretenen Probleme einge</w:t>
+      </w:r>
+      <w:r>
+        <w:t>gangen</w:t>
+      </w:r>
+      <w:r>
+        <w:t>.</w:t>
+      </w:r>
+    </w:p>
+    <w:p>
+      <w:pPr>
+        <w:pStyle w:val="Heading2"/>
+      </w:pPr>
+      <w:bookmarkStart w:id="17" w:name="_Toc109997713"/>
+      <w:r>
+        <w:t>Projekt in JAR-Archiv überführen</w:t>
+      </w:r>
+      <w:bookmarkEnd w:id="17"/>
     </w:p>
     <w:p>
       <w:pPr>
         <w:pStyle w:val="StandardJKU"/>
-        <w:rPr>
-          <w:lang w:val="de-AT"/>
-        </w:rPr>
-      </w:pPr>
-      <w:r>
-        <w:rPr>
-          <w:lang w:val="de-AT"/>
-        </w:rPr>
-        <w:t xml:space="preserve">Die Anzeige des Barcharts wurde eingeführt. </w:t>
-      </w:r>
-      <w:r>
-        <w:rPr>
-          <w:lang w:val="de-AT"/>
-        </w:rPr>
-        <w:t>Hierbei werden die Daten von den einzelnen Tracks in einem Barchart angezeigt wobei zusätzlich für weitere Releases angedacht ist, dass auch eine Jahresübersicht mit den aggregierten Daten dargestellt werden kann.</w:t>
-      </w:r>
+      </w:pPr>
+      <w:r>
+        <w:t xml:space="preserve">Genauer wurde beim </w:t>
+      </w:r>
+      <w:r>
+        <w:t xml:space="preserve">erstellen </w:t>
+      </w:r>
+      <w:r>
+        <w:t>des</w:t>
+      </w:r>
+      <w:r>
+        <w:t xml:space="preserve"> Archivs die Struktur innerhalb des Projektes verworfen wodurch Probleme </w:t>
+      </w:r>
+      <w:r>
+        <w:t>bei der Datenauslese sowie finden von Images, die wir für d</w:t>
+      </w:r>
+      <w:r>
+        <w:t>as Programm eingefügt hatten</w:t>
+      </w:r>
+      <w:r>
+        <w:t>, auftraten</w:t>
+      </w:r>
+      <w:r>
+        <w:t>.</w:t>
+      </w:r>
+      <w:r>
+        <w:t xml:space="preserve"> Dies resultierte in FileNotFound-Exceptions welche das Programm zum Absturz brachten.</w:t>
+      </w:r>
+      <w:r>
+        <w:t xml:space="preserve"> Hierfür wurde</w:t>
+      </w:r>
+      <w:r>
+        <w:t>n</w:t>
+      </w:r>
+      <w:r>
+        <w:t xml:space="preserve"> die Methode</w:t>
+      </w:r>
+      <w:r>
+        <w:t>n</w:t>
+      </w:r>
+      <w:r>
+        <w:t xml:space="preserve"> „</w:t>
+      </w:r>
+      <w:proofErr w:type="spellStart"/>
+      <w:proofErr w:type="gramStart"/>
+      <w:r>
+        <w:t>readProperties</w:t>
+      </w:r>
+      <w:proofErr w:type="spellEnd"/>
+      <w:r>
+        <w:t>(</w:t>
+      </w:r>
+      <w:proofErr w:type="gramEnd"/>
+      <w:r>
+        <w:t>)“</w:t>
+      </w:r>
+      <w:r>
+        <w:t xml:space="preserve"> und </w:t>
+      </w:r>
+      <w:r>
+        <w:t>„</w:t>
+      </w:r>
+      <w:proofErr w:type="spellStart"/>
+      <w:r>
+        <w:t>getPropertiesAsString</w:t>
+      </w:r>
+      <w:proofErr w:type="spellEnd"/>
+      <w:r>
+        <w:t>()“</w:t>
+      </w:r>
+      <w:r>
+        <w:t xml:space="preserve"> implementiert.</w:t>
+      </w:r>
+    </w:p>
+    <w:p>
+      <w:pPr>
+        <w:pStyle w:val="Heading2"/>
+      </w:pPr>
+      <w:bookmarkStart w:id="18" w:name="_Toc109997714"/>
+      <w:r>
+        <w:t>Exceptions bei</w:t>
+      </w:r>
+      <w:r>
+        <w:t xml:space="preserve"> implementierung des Parsers</w:t>
+      </w:r>
+      <w:bookmarkEnd w:id="18"/>
     </w:p>
     <w:p>
       <w:pPr>
         <w:pStyle w:val="StandardJKU"/>
-        <w:rPr>
-          <w:lang w:val="de-AT"/>
-        </w:rPr>
-      </w:pPr>
-    </w:p>
-    <w:p>
-      <w:pPr>
-        <w:pStyle w:val="Heading4"/>
-      </w:pPr>
-      <w:r>
-        <w:t>Filtern nach Sportart</w:t>
-      </w:r>
+      </w:pPr>
+      <w:proofErr w:type="gramStart"/>
+      <w:r>
+        <w:t xml:space="preserve">Beim </w:t>
+      </w:r>
+      <w:proofErr w:type="spellStart"/>
+      <w:r>
+        <w:t>erstellen</w:t>
+      </w:r>
+      <w:proofErr w:type="spellEnd"/>
+      <w:proofErr w:type="gramEnd"/>
+      <w:r>
+        <w:t xml:space="preserve"> des Parsers hatten wir anfänglich Probleme bei der Datenauslese, da </w:t>
+      </w:r>
+      <w:r>
+        <w:t xml:space="preserve">die Variablen bzw. verschiedenen Stellen innerhalb der </w:t>
+      </w:r>
+      <w:r>
+        <w:t>TCX</w:t>
+      </w:r>
+      <w:r>
+        <w:t xml:space="preserve">-Dateien </w:t>
+      </w:r>
+      <w:r>
+        <w:t>gleich benannt waren</w:t>
+      </w:r>
+      <w:r>
+        <w:t>,</w:t>
+      </w:r>
+      <w:r>
+        <w:t xml:space="preserve"> welches zu einem verfälschtem Ergebnis führte. B</w:t>
+      </w:r>
+      <w:r>
+        <w:t xml:space="preserve">eispielsweise </w:t>
+      </w:r>
+      <w:r>
+        <w:t>„DistanceMeters“ war sowohl in den einzelnen Laps als auch in den Trackpoints enthalten</w:t>
+      </w:r>
+      <w:r>
+        <w:t>.</w:t>
+      </w:r>
+      <w:r>
+        <w:t xml:space="preserve"> Weiters hatten wir Probleme</w:t>
+      </w:r>
+      <w:r>
+        <w:t xml:space="preserve"> bei der</w:t>
+      </w:r>
+      <w:r>
+        <w:t xml:space="preserve"> Auslese</w:t>
+      </w:r>
+      <w:r>
+        <w:t xml:space="preserve"> von dem Datum des </w:t>
+      </w:r>
+      <w:r>
+        <w:t>Tracks</w:t>
+      </w:r>
+      <w:r>
+        <w:t xml:space="preserve">, da hier verschiedene Formate </w:t>
+      </w:r>
+      <w:r>
+        <w:t xml:space="preserve">verwendet wurden, welches wieder in einer geworfenen </w:t>
+      </w:r>
+      <w:proofErr w:type="spellStart"/>
+      <w:r>
+        <w:t>Exception</w:t>
+      </w:r>
+      <w:proofErr w:type="spellEnd"/>
+      <w:r>
+        <w:t xml:space="preserve"> resultierte.</w:t>
+      </w:r>
+    </w:p>
+    <w:p>
+      <w:pPr>
+        <w:pStyle w:val="Heading2"/>
+      </w:pPr>
+      <w:bookmarkStart w:id="19" w:name="_Toc109997715"/>
+      <w:r>
+        <w:t>Testen</w:t>
+      </w:r>
+      <w:bookmarkEnd w:id="19"/>
     </w:p>
     <w:p>
       <w:pPr>
         <w:pStyle w:val="StandardJKU"/>
-        <w:rPr>
-          <w:lang w:val="de-AT"/>
-        </w:rPr>
-      </w:pPr>
-      <w:r>
-        <w:rPr>
-          <w:lang w:val="de-AT"/>
-        </w:rPr>
-        <w:t xml:space="preserve">Wie im Punkt 2.1.1.5. erläutert, wurde diese Funktion vollends umgesetzt. Als </w:t>
-      </w:r>
-      <w:r>
-        <w:rPr>
-          <w:lang w:val="de-AT"/>
-        </w:rPr>
-        <w:t>Default</w:t>
-      </w:r>
-      <w:r>
-        <w:rPr>
-          <w:lang w:val="de-AT"/>
-        </w:rPr>
-        <w:t xml:space="preserve"> werden alle </w:t>
-      </w:r>
-      <w:r>
-        <w:rPr>
-          <w:lang w:val="de-AT"/>
-        </w:rPr>
-        <w:t>Tracks,</w:t>
-      </w:r>
-      <w:r>
-        <w:rPr>
-          <w:lang w:val="de-AT"/>
-        </w:rPr>
+      </w:pPr>
+      <w:r>
+        <w:t xml:space="preserve">Bei den </w:t>
+      </w:r>
+      <w:proofErr w:type="spellStart"/>
+      <w:r>
+        <w:t>JUnit</w:t>
+      </w:r>
+      <w:proofErr w:type="spellEnd"/>
+      <w:r>
+        <w:t xml:space="preserve"> Tests viel es uns sehr schwer gute Testfälle zu finden. Hauptgrund ist, dass wir hauptsächlich bereits vorhandene Java Bibliotheken verwendet haben und diese von den Entwicklern schon getestet sind. Wir haben nur ein paar Methoden für Berechnungen </w:t>
+      </w:r>
+      <w:proofErr w:type="gramStart"/>
+      <w:r>
+        <w:t>selber</w:t>
+      </w:r>
+      <w:proofErr w:type="gramEnd"/>
+      <w:r>
         <w:t xml:space="preserve"> </w:t>
       </w:r>
-      <w:r>
-        <w:rPr>
-          <w:lang w:val="de-AT"/>
-        </w:rPr>
-        <w:t>nach neuestem Track (Datum)</w:t>
-      </w:r>
-      <w:r>
-        <w:rPr>
-          <w:lang w:val="de-AT"/>
-        </w:rPr>
-        <w:t xml:space="preserve"> sortiert</w:t>
-      </w:r>
-      <w:r>
-        <w:rPr>
-          <w:lang w:val="de-AT"/>
-        </w:rPr>
-        <w:t>,</w:t>
-      </w:r>
-      <w:r>
-        <w:rPr>
-          <w:lang w:val="de-AT"/>
-        </w:rPr>
-        <w:t xml:space="preserve"> </w:t>
-      </w:r>
-      <w:r>
-        <w:rPr>
-          <w:lang w:val="de-AT"/>
-        </w:rPr>
-        <w:t>angezeigt.</w:t>
-      </w:r>
-    </w:p>
-    <w:p>
-      <w:pPr>
-        <w:pStyle w:val="StandardJKU"/>
-        <w:rPr>
-          <w:lang w:val="de-AT"/>
-        </w:rPr>
-      </w:pPr>
-    </w:p>
-    <w:p>
-      <w:pPr>
-        <w:pStyle w:val="Heading4"/>
-      </w:pPr>
-      <w:r>
-        <w:t>Spalten ausblenden</w:t>
-      </w:r>
-    </w:p>
-    <w:p>
-      <w:pPr>
-        <w:pStyle w:val="StandardJKU"/>
-      </w:pPr>
-      <w:r>
-        <w:t>Diese Funktion wurde, wie im Punkt 2.1.1.6. erläutert, im Programm implementiert.</w:t>
+      <w:proofErr w:type="spellStart"/>
+      <w:r>
+        <w:t>gschrieben</w:t>
+      </w:r>
+      <w:proofErr w:type="spellEnd"/>
+      <w:r>
+        <w:t>.</w:t>
       </w:r>
     </w:p>
     <w:p>
@@ -3196,208 +4288,14 @@
     </w:p>
     <w:p>
       <w:pPr>
-        <w:pStyle w:val="StandardJKU"/>
-      </w:pPr>
-    </w:p>
-    <w:p>
-      <w:pPr>
         <w:pStyle w:val="Heading1"/>
       </w:pPr>
-      <w:bookmarkStart w:id="5" w:name="_Toc109994279"/>
-      <w:r>
-        <w:t>Probleme bei der Ausarbeitung</w:t>
-      </w:r>
-      <w:bookmarkEnd w:id="5"/>
-    </w:p>
-    <w:p>
-      <w:pPr>
-        <w:pStyle w:val="StandardJKU"/>
-      </w:pPr>
-      <w:r>
-        <w:t>Wie in jedem Projekt kam es auch bei diesem Projekt zu den ein oder anderen Schwierigkeiten bei der Ausarbeitung. In diesem Punkt wir</w:t>
-      </w:r>
-      <w:r>
-        <w:t>d</w:t>
-      </w:r>
-      <w:r>
-        <w:t xml:space="preserve"> auf ein paar der aufgetretenen Probleme einge</w:t>
-      </w:r>
-      <w:r>
-        <w:t>gangen</w:t>
-      </w:r>
-      <w:r>
-        <w:t>.</w:t>
-      </w:r>
-    </w:p>
-    <w:p>
-      <w:pPr>
-        <w:pStyle w:val="StandardJKU"/>
-      </w:pPr>
-    </w:p>
-    <w:p>
-      <w:pPr>
-        <w:pStyle w:val="Heading2"/>
-      </w:pPr>
-      <w:bookmarkStart w:id="6" w:name="_Toc109994280"/>
-      <w:r>
-        <w:t>Projekt in JAR-Archiv überführen</w:t>
-      </w:r>
-      <w:bookmarkEnd w:id="6"/>
-    </w:p>
-    <w:p>
-      <w:pPr>
-        <w:pStyle w:val="StandardJKU"/>
-      </w:pPr>
-      <w:r>
-        <w:t xml:space="preserve">Genauer wurde beim </w:t>
-      </w:r>
-      <w:r>
-        <w:t xml:space="preserve">erstellen </w:t>
-      </w:r>
-      <w:r>
-        <w:t>des</w:t>
-      </w:r>
-      <w:r>
-        <w:t xml:space="preserve"> Archivs die Struktur innerhalb des Projektes verworfen wodurch Probleme </w:t>
-      </w:r>
-      <w:r>
-        <w:t>bei der Datenauslese sowie finden von Images, die wir für d</w:t>
-      </w:r>
-      <w:r>
-        <w:t>as Programm eingefügt hatten</w:t>
-      </w:r>
-      <w:r>
-        <w:t>, auftraten</w:t>
-      </w:r>
-      <w:r>
-        <w:t>.</w:t>
-      </w:r>
-      <w:r>
-        <w:t xml:space="preserve"> Dies resultierte in FileNotFound-Exceptions welche das Programm zum Absturz brachten.</w:t>
-      </w:r>
-      <w:r>
-        <w:t xml:space="preserve"> Hierfür wurde</w:t>
-      </w:r>
-      <w:r>
-        <w:t>n</w:t>
-      </w:r>
-      <w:r>
-        <w:t xml:space="preserve"> die Methode</w:t>
-      </w:r>
-      <w:r>
-        <w:t>n</w:t>
-      </w:r>
-      <w:r>
-        <w:t xml:space="preserve"> „readProperties</w:t>
-      </w:r>
-      <w:r>
-        <w:t>()“</w:t>
-      </w:r>
-      <w:r>
-        <w:t xml:space="preserve"> und </w:t>
-      </w:r>
-      <w:r>
-        <w:t>„getPropertiesAsString()“</w:t>
-      </w:r>
-      <w:r>
-        <w:t xml:space="preserve"> implementiert.</w:t>
-      </w:r>
-    </w:p>
-    <w:p>
-      <w:pPr>
-        <w:pStyle w:val="StandardJKU"/>
-      </w:pPr>
-    </w:p>
-    <w:p>
-      <w:pPr>
-        <w:pStyle w:val="Heading2"/>
-      </w:pPr>
-      <w:bookmarkStart w:id="7" w:name="_Toc109994281"/>
-      <w:r>
-        <w:t>Exceptions bei</w:t>
-      </w:r>
-      <w:r>
-        <w:t xml:space="preserve"> implementierung des Parsers</w:t>
-      </w:r>
-      <w:bookmarkEnd w:id="7"/>
-    </w:p>
-    <w:p>
-      <w:pPr>
-        <w:pStyle w:val="StandardJKU"/>
-      </w:pPr>
-      <w:r>
-        <w:t xml:space="preserve">Beim erstellen des Parsers hatten wir anfänglich Probleme bei der Datenauslese, da </w:t>
-      </w:r>
-      <w:r>
-        <w:t xml:space="preserve">die Variablen bzw. verschiedenen Stellen innerhalb der </w:t>
-      </w:r>
-      <w:r>
-        <w:t>TCX</w:t>
-      </w:r>
-      <w:r>
-        <w:t xml:space="preserve">-Dateien </w:t>
-      </w:r>
-      <w:r>
-        <w:t>gleich benannt waren</w:t>
-      </w:r>
-      <w:r>
-        <w:t>,</w:t>
-      </w:r>
-      <w:r>
-        <w:t xml:space="preserve"> welches zu einem verfälschtem Ergebnis führte. B</w:t>
-      </w:r>
-      <w:r>
-        <w:t xml:space="preserve">eispielsweise </w:t>
-      </w:r>
-      <w:r>
-        <w:t>„DistanceMeters“ war sowohl in den einzelnen Laps als auch in den Trackpoints enthalten</w:t>
-      </w:r>
-      <w:r>
-        <w:t>.</w:t>
-      </w:r>
-      <w:r>
-        <w:t xml:space="preserve"> Weiters hatten wir Probleme</w:t>
-      </w:r>
-      <w:r>
-        <w:t xml:space="preserve"> bei der</w:t>
-      </w:r>
-      <w:r>
-        <w:t xml:space="preserve"> Auslese</w:t>
-      </w:r>
-      <w:r>
-        <w:t xml:space="preserve"> von dem Datum des </w:t>
-      </w:r>
-      <w:r>
-        <w:t>Tracks</w:t>
-      </w:r>
-      <w:r>
-        <w:t xml:space="preserve">, da hier verschiedene Formate </w:t>
-      </w:r>
-      <w:r>
-        <w:t>verwendet wurden, welches wieder in einer geworfenen Exception resultierte.</w:t>
-      </w:r>
-    </w:p>
-    <w:p>
-      <w:pPr>
-        <w:spacing w:after="160" w:line="259" w:lineRule="auto"/>
-        <w:rPr>
-          <w:lang w:val="de-DE"/>
-        </w:rPr>
-      </w:pPr>
-      <w:r>
-        <w:br w:type="page"/>
-      </w:r>
-    </w:p>
-    <w:p>
-      <w:pPr>
-        <w:pStyle w:val="Heading1"/>
-      </w:pPr>
-      <w:bookmarkStart w:id="8" w:name="_Toc109994282"/>
+      <w:bookmarkStart w:id="20" w:name="_Toc109997716"/>
       <w:r>
         <w:lastRenderedPageBreak/>
         <w:t>Projektverlauf</w:t>
       </w:r>
-      <w:bookmarkEnd w:id="8"/>
+      <w:bookmarkEnd w:id="20"/>
     </w:p>
     <w:p>
       <w:pPr>
@@ -3410,13 +4308,13 @@
         <mc:AlternateContent>
           <mc:Choice Requires="wpg">
             <w:drawing>
-              <wp:anchor distT="0" distB="0" distL="114300" distR="114300" simplePos="0" relativeHeight="251664384" behindDoc="0" locked="0" layoutInCell="1" allowOverlap="1" wp14:anchorId="4F96963C" wp14:editId="1ACFFBE7">
+              <wp:anchor distT="0" distB="0" distL="114300" distR="114300" simplePos="0" relativeHeight="251664384" behindDoc="0" locked="0" layoutInCell="1" allowOverlap="1" wp14:anchorId="4F96963C" wp14:editId="71B145F2">
                 <wp:simplePos x="0" y="0"/>
                 <wp:positionH relativeFrom="margin">
                   <wp:posOffset>-635</wp:posOffset>
                 </wp:positionH>
                 <wp:positionV relativeFrom="paragraph">
-                  <wp:posOffset>661035</wp:posOffset>
+                  <wp:posOffset>642753</wp:posOffset>
                 </wp:positionV>
                 <wp:extent cx="5975985" cy="2239645"/>
                 <wp:effectExtent l="0" t="0" r="5715" b="8255"/>
@@ -3491,7 +4389,7 @@
                                   <w:lang w:val="de-DE"/>
                                 </w:rPr>
                               </w:pPr>
-                              <w:bookmarkStart w:id="9" w:name="_Toc109994295"/>
+                              <w:bookmarkStart w:id="21" w:name="_Toc109997602"/>
                               <w:r>
                                 <w:t xml:space="preserve">Abbildung </w:t>
                               </w:r>
@@ -3514,9 +4412,14 @@
                                 <w:fldChar w:fldCharType="end"/>
                               </w:r>
                               <w:r>
-                                <w:t>: Meilensteinplan GPSTracker</w:t>
+                                <w:t xml:space="preserve">: Meilensteinplan </w:t>
                               </w:r>
-                              <w:bookmarkEnd w:id="9"/>
+                              <w:proofErr w:type="spellStart"/>
+                              <w:r>
+                                <w:t>GPSTracker</w:t>
+                              </w:r>
+                              <w:bookmarkEnd w:id="21"/>
+                              <w:proofErr w:type="spellEnd"/>
                             </w:p>
                           </w:txbxContent>
                         </wps:txbx>
@@ -3535,7 +4438,7 @@
           </mc:Choice>
           <mc:Fallback>
             <w:pict>
-              <v:group w14:anchorId="4F96963C" id="Group 5" o:spid="_x0000_s1028" style="position:absolute;left:0;text-align:left;margin-left:-.05pt;margin-top:52.05pt;width:470.55pt;height:176.35pt;z-index:251664384;mso-position-horizontal-relative:margin" coordsize="59759,22396" o:gfxdata="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">
+              <v:group w14:anchorId="4F96963C" id="Group 5" o:spid="_x0000_s1028" style="position:absolute;left:0;text-align:left;margin-left:-.05pt;margin-top:50.6pt;width:470.55pt;height:176.35pt;z-index:251664384;mso-position-horizontal-relative:margin" coordsize="59759,22396" o:gfxdata="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">
                 <v:shapetype id="_x0000_t75" coordsize="21600,21600" o:spt="75" o:preferrelative="t" path="m@4@5l@4@11@9@11@9@5xe" filled="f" stroked="f">
                   <v:stroke joinstyle="miter"/>
                   <v:formulas>
@@ -3558,6 +4461,10 @@
                 <v:shape id="Picture 2" o:spid="_x0000_s1029" type="#_x0000_t75" alt="Graphical user interface&#10;&#10;Description automatically generated with low confidence" style="position:absolute;width:59759;height:18980;visibility:visible;mso-wrap-style:square" o:gfxdata="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">
                   <v:imagedata r:id="rId17" o:title="Graphical user interface&#10;&#10;Description automatically generated with low confidence"/>
                 </v:shape>
+                <v:shapetype id="_x0000_t202" coordsize="21600,21600" o:spt="202" path="m,l,21600r21600,l21600,xe">
+                  <v:stroke joinstyle="miter"/>
+                  <v:path gradientshapeok="t" o:connecttype="rect"/>
+                </v:shapetype>
                 <v:shape id="Text Box 4" o:spid="_x0000_s1030" type="#_x0000_t202" style="position:absolute;top:19558;width:59759;height:2838;visibility:visible;mso-wrap-style:square;v-text-anchor:top" o:gfxdata="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" stroked="f">
                   <v:textbox style="mso-fit-shape-to-text:t" inset="0,0,0,0">
                     <w:txbxContent>
@@ -3568,7 +4475,7 @@
                             <w:lang w:val="de-DE"/>
                           </w:rPr>
                         </w:pPr>
-                        <w:bookmarkStart w:id="10" w:name="_Toc109994295"/>
+                        <w:bookmarkStart w:id="22" w:name="_Toc109997602"/>
                         <w:r>
                           <w:t xml:space="preserve">Abbildung </w:t>
                         </w:r>
@@ -3591,9 +4498,14 @@
                           <w:fldChar w:fldCharType="end"/>
                         </w:r>
                         <w:r>
-                          <w:t>: Meilensteinplan GPSTracker</w:t>
+                          <w:t xml:space="preserve">: Meilensteinplan </w:t>
                         </w:r>
-                        <w:bookmarkEnd w:id="10"/>
+                        <w:proofErr w:type="spellStart"/>
+                        <w:r>
+                          <w:t>GPSTracker</w:t>
+                        </w:r>
+                        <w:bookmarkEnd w:id="22"/>
+                        <w:proofErr w:type="spellEnd"/>
                       </w:p>
                     </w:txbxContent>
                   </v:textbox>
@@ -3616,13 +4528,247 @@
     </w:p>
     <w:p>
       <w:pPr>
+        <w:pStyle w:val="StandardJKU"/>
+      </w:pPr>
+      <w:r>
+        <w:rPr>
+          <w:noProof/>
+        </w:rPr>
+        <mc:AlternateContent>
+          <mc:Choice Requires="wps">
+            <w:drawing>
+              <wp:anchor distT="0" distB="0" distL="114300" distR="114300" simplePos="0" relativeHeight="251667456" behindDoc="0" locked="0" layoutInCell="1" allowOverlap="1" wp14:anchorId="21B4BC05" wp14:editId="509A3221">
+                <wp:simplePos x="0" y="0"/>
+                <wp:positionH relativeFrom="column">
+                  <wp:posOffset>968375</wp:posOffset>
+                </wp:positionH>
+                <wp:positionV relativeFrom="paragraph">
+                  <wp:posOffset>6552565</wp:posOffset>
+                </wp:positionV>
+                <wp:extent cx="4030345" cy="635"/>
+                <wp:effectExtent l="0" t="0" r="0" b="0"/>
+                <wp:wrapTopAndBottom/>
+                <wp:docPr id="7" name="Text Box 7"/>
+                <wp:cNvGraphicFramePr/>
+                <a:graphic xmlns:a="http://schemas.openxmlformats.org/drawingml/2006/main">
+                  <a:graphicData uri="http://schemas.microsoft.com/office/word/2010/wordprocessingShape">
+                    <wps:wsp>
+                      <wps:cNvSpPr txBox="1"/>
+                      <wps:spPr>
+                        <a:xfrm>
+                          <a:off x="0" y="0"/>
+                          <a:ext cx="4030345" cy="635"/>
+                        </a:xfrm>
+                        <a:prstGeom prst="rect">
+                          <a:avLst/>
+                        </a:prstGeom>
+                        <a:solidFill>
+                          <a:prstClr val="white"/>
+                        </a:solidFill>
+                        <a:ln>
+                          <a:noFill/>
+                        </a:ln>
+                      </wps:spPr>
+                      <wps:txbx>
+                        <w:txbxContent>
+                          <w:p>
+                            <w:pPr>
+                              <w:pStyle w:val="Caption"/>
+                              <w:rPr>
+                                <w:noProof/>
+                                <w:lang w:val="de-DE"/>
+                              </w:rPr>
+                            </w:pPr>
+                            <w:bookmarkStart w:id="23" w:name="_Toc109997603"/>
+                            <w:r>
+                              <w:t xml:space="preserve">Abbildung </w:t>
+                            </w:r>
+                            <w:r>
+                              <w:fldChar w:fldCharType="begin"/>
+                            </w:r>
+                            <w:r>
+                              <w:instrText xml:space="preserve"> SEQ Abbildung \* ARABIC </w:instrText>
+                            </w:r>
+                            <w:r>
+                              <w:fldChar w:fldCharType="separate"/>
+                            </w:r>
+                            <w:r>
+                              <w:rPr>
+                                <w:noProof/>
+                              </w:rPr>
+                              <w:t>2</w:t>
+                            </w:r>
+                            <w:r>
+                              <w:fldChar w:fldCharType="end"/>
+                            </w:r>
+                            <w:r>
+                              <w:t>: erster Prototyp</w:t>
+                            </w:r>
+                            <w:bookmarkEnd w:id="23"/>
+                          </w:p>
+                        </w:txbxContent>
+                      </wps:txbx>
+                      <wps:bodyPr rot="0" spcFirstLastPara="0" vertOverflow="overflow" horzOverflow="overflow" vert="horz" wrap="square" lIns="0" tIns="0" rIns="0" bIns="0" numCol="1" spcCol="0" rtlCol="0" fromWordArt="0" anchor="t" anchorCtr="0" forceAA="0" compatLnSpc="1">
+                        <a:prstTxWarp prst="textNoShape">
+                          <a:avLst/>
+                        </a:prstTxWarp>
+                        <a:spAutoFit/>
+                      </wps:bodyPr>
+                    </wps:wsp>
+                  </a:graphicData>
+                </a:graphic>
+              </wp:anchor>
+            </w:drawing>
+          </mc:Choice>
+          <mc:Fallback>
+            <w:pict>
+              <v:shape w14:anchorId="21B4BC05" id="Text Box 7" o:spid="_x0000_s1031" type="#_x0000_t202" style="position:absolute;left:0;text-align:left;margin-left:76.25pt;margin-top:515.95pt;width:317.35pt;height:.05pt;z-index:251667456;visibility:visible;mso-wrap-style:square;mso-wrap-distance-left:9pt;mso-wrap-distance-top:0;mso-wrap-distance-right:9pt;mso-wrap-distance-bottom:0;mso-position-horizontal:absolute;mso-position-horizontal-relative:text;mso-position-vertical:absolute;mso-position-vertical-relative:text;v-text-anchor:top" o:gfxdata="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" stroked="f">
+                <v:textbox style="mso-fit-shape-to-text:t" inset="0,0,0,0">
+                  <w:txbxContent>
+                    <w:p>
+                      <w:pPr>
+                        <w:pStyle w:val="Caption"/>
+                        <w:rPr>
+                          <w:noProof/>
+                          <w:lang w:val="de-DE"/>
+                        </w:rPr>
+                      </w:pPr>
+                      <w:bookmarkStart w:id="24" w:name="_Toc109997603"/>
+                      <w:r>
+                        <w:t xml:space="preserve">Abbildung </w:t>
+                      </w:r>
+                      <w:r>
+                        <w:fldChar w:fldCharType="begin"/>
+                      </w:r>
+                      <w:r>
+                        <w:instrText xml:space="preserve"> SEQ Abbildung \* ARABIC </w:instrText>
+                      </w:r>
+                      <w:r>
+                        <w:fldChar w:fldCharType="separate"/>
+                      </w:r>
+                      <w:r>
+                        <w:rPr>
+                          <w:noProof/>
+                        </w:rPr>
+                        <w:t>2</w:t>
+                      </w:r>
+                      <w:r>
+                        <w:fldChar w:fldCharType="end"/>
+                      </w:r>
+                      <w:r>
+                        <w:t>: erster Prototyp</w:t>
+                      </w:r>
+                      <w:bookmarkEnd w:id="24"/>
+                    </w:p>
+                  </w:txbxContent>
+                </v:textbox>
+                <w10:wrap type="topAndBottom"/>
+              </v:shape>
+            </w:pict>
+          </mc:Fallback>
+        </mc:AlternateContent>
+      </w:r>
+      <w:r>
+        <w:rPr>
+          <w:noProof/>
+        </w:rPr>
+        <w:drawing>
+          <wp:anchor distT="0" distB="0" distL="114300" distR="114300" simplePos="0" relativeHeight="251665408" behindDoc="1" locked="0" layoutInCell="1" allowOverlap="1" wp14:anchorId="1BF10812" wp14:editId="01D7A2CD">
+            <wp:simplePos x="0" y="0"/>
+            <wp:positionH relativeFrom="margin">
+              <wp:align>center</wp:align>
+            </wp:positionH>
+            <wp:positionV relativeFrom="paragraph">
+              <wp:posOffset>2886483</wp:posOffset>
+            </wp:positionV>
+            <wp:extent cx="4030345" cy="3609340"/>
+            <wp:effectExtent l="0" t="0" r="8255" b="0"/>
+            <wp:wrapTopAndBottom/>
+            <wp:docPr id="6" name="Picture 6" descr="Graphical user interface, application&#10;&#10;Description automatically generated"/>
+            <wp:cNvGraphicFramePr>
+              <a:graphicFrameLocks xmlns:a="http://schemas.openxmlformats.org/drawingml/2006/main" noChangeAspect="1"/>
+            </wp:cNvGraphicFramePr>
+            <a:graphic xmlns:a="http://schemas.openxmlformats.org/drawingml/2006/main">
+              <a:graphicData uri="http://schemas.openxmlformats.org/drawingml/2006/picture">
+                <pic:pic xmlns:pic="http://schemas.openxmlformats.org/drawingml/2006/picture">
+                  <pic:nvPicPr>
+                    <pic:cNvPr id="6" name="Picture 6" descr="Graphical user interface, application&#10;&#10;Description automatically generated"/>
+                    <pic:cNvPicPr>
+                      <a:picLocks noChangeAspect="1" noChangeArrowheads="1"/>
+                    </pic:cNvPicPr>
+                  </pic:nvPicPr>
+                  <pic:blipFill>
+                    <a:blip r:embed="rId18" cstate="print">
+                      <a:extLst>
+                        <a:ext uri="{28A0092B-C50C-407E-A947-70E740481C1C}">
+                          <a14:useLocalDpi xmlns:a14="http://schemas.microsoft.com/office/drawing/2010/main" val="0"/>
+                        </a:ext>
+                      </a:extLst>
+                    </a:blip>
+                    <a:srcRect/>
+                    <a:stretch>
+                      <a:fillRect/>
+                    </a:stretch>
+                  </pic:blipFill>
+                  <pic:spPr bwMode="auto">
+                    <a:xfrm>
+                      <a:off x="0" y="0"/>
+                      <a:ext cx="4030345" cy="3609340"/>
+                    </a:xfrm>
+                    <a:prstGeom prst="rect">
+                      <a:avLst/>
+                    </a:prstGeom>
+                    <a:noFill/>
+                    <a:ln>
+                      <a:noFill/>
+                    </a:ln>
+                  </pic:spPr>
+                </pic:pic>
+              </a:graphicData>
+            </a:graphic>
+            <wp14:sizeRelH relativeFrom="margin">
+              <wp14:pctWidth>0</wp14:pctWidth>
+            </wp14:sizeRelH>
+            <wp14:sizeRelV relativeFrom="margin">
+              <wp14:pctHeight>0</wp14:pctHeight>
+            </wp14:sizeRelV>
+          </wp:anchor>
+        </w:drawing>
+      </w:r>
+      <w:r>
+        <w:t xml:space="preserve">Vor dem ersten Sprint haben wir festgelegt, dass wir </w:t>
+      </w:r>
+      <w:proofErr w:type="spellStart"/>
+      <w:r>
+        <w:t>Intellij</w:t>
+      </w:r>
+      <w:proofErr w:type="spellEnd"/>
+      <w:r>
+        <w:t xml:space="preserve"> als Entwicklungsumgebung verwenden, sowie Clockify als Zeitaufzeichnungstool. Weiters haben wir ein Grundlegendes Konstrukt des </w:t>
+      </w:r>
+      <w:proofErr w:type="spellStart"/>
+      <w:proofErr w:type="gramStart"/>
+      <w:r>
+        <w:t>UI’s</w:t>
+      </w:r>
+      <w:proofErr w:type="spellEnd"/>
+      <w:proofErr w:type="gramEnd"/>
+      <w:r>
+        <w:t xml:space="preserve"> mit Hilfe des Tools Miro verwendet (siehe Abbildung 2).</w:t>
+      </w:r>
+      <w:r>
+        <w:t xml:space="preserve"> </w:t>
+      </w:r>
+    </w:p>
+    <w:p>
+      <w:pPr>
         <w:pStyle w:val="Heading2"/>
       </w:pPr>
-      <w:bookmarkStart w:id="11" w:name="_Toc109994283"/>
+      <w:bookmarkStart w:id="25" w:name="_Toc109997717"/>
       <w:r>
         <w:t>Erster Sprint</w:t>
       </w:r>
-      <w:bookmarkEnd w:id="11"/>
+      <w:bookmarkEnd w:id="25"/>
     </w:p>
     <w:p>
       <w:pPr>
@@ -3657,11 +4803,12 @@
       <w:pPr>
         <w:pStyle w:val="Heading2"/>
       </w:pPr>
-      <w:bookmarkStart w:id="12" w:name="_Toc109994284"/>
-      <w:r>
+      <w:bookmarkStart w:id="26" w:name="_Toc109997718"/>
+      <w:r>
+        <w:lastRenderedPageBreak/>
         <w:t>Zweiter Sprint</w:t>
       </w:r>
-      <w:bookmarkEnd w:id="12"/>
+      <w:bookmarkEnd w:id="26"/>
     </w:p>
     <w:p>
       <w:pPr>
@@ -3714,11 +4861,11 @@
       <w:pPr>
         <w:pStyle w:val="Heading2"/>
       </w:pPr>
-      <w:bookmarkStart w:id="13" w:name="_Toc109994285"/>
+      <w:bookmarkStart w:id="27" w:name="_Toc109997719"/>
       <w:r>
         <w:t>Dritter Sprint</w:t>
       </w:r>
-      <w:bookmarkEnd w:id="13"/>
+      <w:bookmarkEnd w:id="27"/>
     </w:p>
     <w:p>
       <w:pPr>
@@ -3748,28 +4895,16 @@
     </w:p>
     <w:p>
       <w:pPr>
-        <w:spacing w:after="160" w:line="259" w:lineRule="auto"/>
-        <w:rPr>
-          <w:lang w:val="de-DE"/>
-        </w:rPr>
-      </w:pPr>
-      <w:r>
-        <w:br w:type="page"/>
-      </w:r>
-    </w:p>
-    <w:p>
-      <w:pPr>
         <w:pStyle w:val="Heading1"/>
       </w:pPr>
-      <w:bookmarkStart w:id="14" w:name="_Toc109994286"/>
-      <w:r>
-        <w:lastRenderedPageBreak/>
+      <w:bookmarkStart w:id="28" w:name="_Toc109997720"/>
+      <w:r>
         <w:t>Kommunikation</w:t>
       </w:r>
       <w:r>
         <w:t xml:space="preserve"> und Aufzeichnung</w:t>
       </w:r>
-      <w:bookmarkEnd w:id="14"/>
+      <w:bookmarkEnd w:id="28"/>
     </w:p>
     <w:p>
       <w:pPr>
@@ -3876,7 +5011,7 @@
       <w:r>
         <w:t>wurde ausschließlich in der Webapplikation „Clockify“ (</w:t>
       </w:r>
-      <w:hyperlink r:id="rId18" w:history="1">
+      <w:hyperlink r:id="rId19" w:history="1">
         <w:r>
           <w:rPr>
             <w:rStyle w:val="Hyperlink"/>
@@ -3903,26 +5038,19 @@
       <w:pPr>
         <w:pStyle w:val="StandardJKU"/>
       </w:pPr>
+      <w:r>
+        <w:t>In den folgenden Unterkapiteln werden die Funktionen beschrieben, welche für folgende Releases geplant sind.</w:t>
+      </w:r>
     </w:p>
     <w:p>
       <w:pPr>
         <w:pStyle w:val="Heading2"/>
       </w:pPr>
-      <w:bookmarkStart w:id="15" w:name="_Toc109994287"/>
-      <w:r>
-        <w:t>Ausblick</w:t>
-      </w:r>
-      <w:bookmarkEnd w:id="15"/>
-    </w:p>
-    <w:p>
-      <w:pPr>
-        <w:pStyle w:val="Heading3"/>
-      </w:pPr>
-      <w:bookmarkStart w:id="16" w:name="_Toc109994288"/>
+      <w:bookmarkStart w:id="29" w:name="_Toc109997721"/>
       <w:r>
         <w:t>Auslesen von GPX Dateien</w:t>
       </w:r>
-      <w:bookmarkEnd w:id="16"/>
+      <w:bookmarkEnd w:id="29"/>
     </w:p>
     <w:p>
       <w:pPr>
@@ -3935,7 +5063,7 @@
         <w:t xml:space="preserve">2.1.2.2. erläutert, wird </w:t>
       </w:r>
       <w:r>
-        <w:t>das auslesen</w:t>
+        <w:t>das Auslesen</w:t>
       </w:r>
       <w:r>
         <w:t xml:space="preserve"> von GPX-Dateien für zukunftige Releases angedacht.</w:t>
@@ -3958,13 +5086,21 @@
     </w:p>
     <w:p>
       <w:pPr>
-        <w:pStyle w:val="Heading3"/>
-      </w:pPr>
-      <w:bookmarkStart w:id="17" w:name="_Toc109994289"/>
-      <w:r>
-        <w:t>Anzeige von anderen Charts (Beispielsweise LineChart)</w:t>
-      </w:r>
-      <w:bookmarkEnd w:id="17"/>
+        <w:pStyle w:val="Heading2"/>
+      </w:pPr>
+      <w:bookmarkStart w:id="30" w:name="_Toc109997722"/>
+      <w:r>
+        <w:t>Anzeige von anderen Charts (</w:t>
+      </w:r>
+      <w:proofErr w:type="gramStart"/>
+      <w:r>
+        <w:t>Beispielsweise</w:t>
+      </w:r>
+      <w:proofErr w:type="gramEnd"/>
+      <w:r>
+        <w:t xml:space="preserve"> LineChart)</w:t>
+      </w:r>
+      <w:bookmarkEnd w:id="30"/>
     </w:p>
     <w:p>
       <w:pPr>
@@ -3980,7 +5116,13 @@
         <w:t xml:space="preserve">en visuellen Reiz des Programmes </w:t>
       </w:r>
       <w:r>
-        <w:t>zu verbessern soll es zukünftig möglich sein zwischen verschiedenen Chartoptionen variieren zu können. Beispielsweise soll</w:t>
+        <w:t xml:space="preserve">zu </w:t>
+      </w:r>
+      <w:r>
+        <w:t>verbessern,</w:t>
+      </w:r>
+      <w:r>
+        <w:t xml:space="preserve"> soll es zukünftig möglich sein zwischen verschiedenen Chartoptionen variieren zu können. Beispielsweise soll</w:t>
       </w:r>
       <w:r>
         <w:t xml:space="preserve"> die „pace“ per Default als </w:t>
@@ -3991,13 +5133,19 @@
     </w:p>
     <w:p>
       <w:pPr>
-        <w:pStyle w:val="Heading3"/>
-      </w:pPr>
-      <w:bookmarkStart w:id="18" w:name="_Toc109994290"/>
-      <w:r>
-        <w:t>JavaFX update und Maven</w:t>
-      </w:r>
-      <w:bookmarkEnd w:id="18"/>
+        <w:pStyle w:val="Heading2"/>
+      </w:pPr>
+      <w:bookmarkStart w:id="31" w:name="_Toc109997723"/>
+      <w:r>
+        <w:t>JavaFX und Maven</w:t>
+      </w:r>
+      <w:r>
+        <w:t xml:space="preserve"> </w:t>
+      </w:r>
+      <w:r>
+        <w:t>update</w:t>
+      </w:r>
+      <w:bookmarkEnd w:id="31"/>
     </w:p>
     <w:p>
       <w:pPr>
@@ -4009,13 +5157,14 @@
     </w:p>
     <w:p>
       <w:pPr>
-        <w:pStyle w:val="Heading3"/>
-      </w:pPr>
-      <w:bookmarkStart w:id="19" w:name="_Toc109994291"/>
-      <w:r>
+        <w:pStyle w:val="Heading2"/>
+      </w:pPr>
+      <w:bookmarkStart w:id="32" w:name="_Toc109997724"/>
+      <w:r>
+        <w:lastRenderedPageBreak/>
         <w:t>Google Maps API integration</w:t>
       </w:r>
-      <w:bookmarkEnd w:id="19"/>
+      <w:bookmarkEnd w:id="32"/>
     </w:p>
     <w:p>
       <w:pPr>
@@ -4030,20 +5179,139 @@
     </w:p>
     <w:p>
       <w:pPr>
-        <w:pStyle w:val="Heading3"/>
-      </w:pPr>
-      <w:bookmarkStart w:id="20" w:name="_Toc109994292"/>
+        <w:pStyle w:val="Heading2"/>
+      </w:pPr>
+      <w:bookmarkStart w:id="33" w:name="_Toc109997725"/>
       <w:r>
         <w:t>Darstellung aggregierter Daten</w:t>
       </w:r>
-      <w:bookmarkEnd w:id="20"/>
+      <w:bookmarkEnd w:id="33"/>
     </w:p>
     <w:p>
       <w:pPr>
         <w:pStyle w:val="StandardJKU"/>
       </w:pPr>
       <w:r>
-        <w:t>Zukünftig soll auch die Funktion der Darstellung aggregierter Daten in einem Barchart implementiert werden. Dabei sollen die Daten die zuvor auf Monat oder Jahr zusammengefasst wurden, in einem Barchart dargestellt werden können.</w:t>
+        <w:t xml:space="preserve">Zukünftig soll auch die Funktion der Darstellung aggregierter Daten in einem Barchart implementiert werden. Dabei sollen die </w:t>
+      </w:r>
+      <w:r>
+        <w:t>Daten,</w:t>
+      </w:r>
+      <w:r>
+        <w:t xml:space="preserve"> die zuvor auf Monat oder Jahr zusammengefasst wurden, in einem </w:t>
+      </w:r>
+      <w:proofErr w:type="spellStart"/>
+      <w:r>
+        <w:t>Barchart</w:t>
+      </w:r>
+      <w:proofErr w:type="spellEnd"/>
+      <w:r>
+        <w:t xml:space="preserve"> dargestellt werden können.</w:t>
+      </w:r>
+    </w:p>
+    <w:p>
+      <w:pPr>
+        <w:pStyle w:val="Heading1"/>
+      </w:pPr>
+      <w:bookmarkStart w:id="34" w:name="_Toc109997726"/>
+      <w:r>
+        <w:t>Fazit</w:t>
+      </w:r>
+      <w:bookmarkEnd w:id="34"/>
+    </w:p>
+    <w:p>
+      <w:pPr>
+        <w:pStyle w:val="StandardJKU"/>
+      </w:pPr>
+      <w:r>
+        <w:t xml:space="preserve">Rückblickend wurden </w:t>
+      </w:r>
+      <w:r>
+        <w:t>beinahe alle Funktionen</w:t>
+      </w:r>
+      <w:r>
+        <w:t>,</w:t>
+      </w:r>
+      <w:r>
+        <w:t xml:space="preserve"> die geplant wurden</w:t>
+      </w:r>
+      <w:r>
+        <w:t>,</w:t>
+      </w:r>
+      <w:r>
+        <w:t xml:space="preserve"> auch </w:t>
+      </w:r>
+      <w:r>
+        <w:t>vollends implementiert. Die Funktionen, die</w:t>
+      </w:r>
+      <w:r>
+        <w:t xml:space="preserve"> bei dieser Veröffentlichung</w:t>
+      </w:r>
+      <w:r>
+        <w:t xml:space="preserve"> nicht implementiert wurden</w:t>
+      </w:r>
+      <w:r>
+        <w:t xml:space="preserve"> </w:t>
+      </w:r>
+      <w:r>
+        <w:t>werden</w:t>
+      </w:r>
+      <w:r>
+        <w:t>,</w:t>
+      </w:r>
+      <w:r>
+        <w:t xml:space="preserve"> wie im Punkt 6.2.</w:t>
+      </w:r>
+      <w:r>
+        <w:t xml:space="preserve"> erläutert für zukünftige Releases eingeplant und</w:t>
+      </w:r>
+      <w:r>
+        <w:t xml:space="preserve">, je nach </w:t>
+      </w:r>
+      <w:r>
+        <w:t>F</w:t>
+      </w:r>
+      <w:r>
+        <w:t>eedback</w:t>
+      </w:r>
+      <w:r>
+        <w:t xml:space="preserve"> der Anwender</w:t>
+      </w:r>
+      <w:r>
+        <w:t>,</w:t>
+      </w:r>
+      <w:r>
+        <w:t xml:space="preserve"> </w:t>
+      </w:r>
+      <w:r>
+        <w:t>priorisiert</w:t>
+      </w:r>
+      <w:r>
+        <w:t xml:space="preserve"> umgesetzt. </w:t>
+      </w:r>
+      <w:r>
+        <w:t>Die Zusammenarbeit der Teammitglieder funktionierte</w:t>
+      </w:r>
+      <w:r>
+        <w:t xml:space="preserve"> gut und</w:t>
+      </w:r>
+      <w:r>
+        <w:t xml:space="preserve"> ohne Zwischenfälle</w:t>
+      </w:r>
+      <w:r>
+        <w:t xml:space="preserve">. </w:t>
+      </w:r>
+      <w:r>
+        <w:t xml:space="preserve">Da </w:t>
+      </w:r>
+      <w:r>
+        <w:t>weder der Zeitrahmen gespreng</w:t>
+      </w:r>
+      <w:r>
+        <w:t>t</w:t>
+      </w:r>
+      <w:r>
+        <w:t>, noch Funktionen vernachlässigt wurden, kann dieses Projekt als Erfolgreich eingestuft abgeschlossen werden.</w:t>
       </w:r>
     </w:p>
     <w:p>
@@ -4054,155 +5322,38 @@
         </w:rPr>
       </w:pPr>
       <w:r>
+        <w:t xml:space="preserve">Zuletzt sei noch erwähnt, dass eine genaue Recherche zu UI Frameworks hilfreich gewesen wäre und wir uns wahrscheinlich nicht für </w:t>
+      </w:r>
+      <w:r>
+        <w:t>Swing,</w:t>
+      </w:r>
+      <w:r>
+        <w:t xml:space="preserve"> sondern für JavaFX entschieden hätten. Die </w:t>
+      </w:r>
+      <w:r>
+        <w:t>Vorteile,</w:t>
+      </w:r>
+      <w:r>
+        <w:t xml:space="preserve"> welche man mit dem SceneBuilder und fxml hat, kann Swing nicht mitbringen. </w:t>
+      </w:r>
+      <w:r>
         <w:br w:type="page"/>
       </w:r>
     </w:p>
     <w:p>
       <w:pPr>
+        <w:pStyle w:val="StandardJKU"/>
+      </w:pPr>
+    </w:p>
+    <w:p>
+      <w:pPr>
         <w:pStyle w:val="Heading1"/>
       </w:pPr>
-      <w:bookmarkStart w:id="21" w:name="_Toc109994293"/>
-      <w:r>
-        <w:lastRenderedPageBreak/>
-        <w:t>Fazit</w:t>
-      </w:r>
-      <w:bookmarkEnd w:id="21"/>
-    </w:p>
-    <w:p>
-      <w:pPr>
-        <w:pStyle w:val="StandardJKU"/>
-      </w:pPr>
-      <w:r>
-        <w:t xml:space="preserve">Rückblickend wurden </w:t>
-      </w:r>
-      <w:r>
-        <w:t>beinahe alle Funktionen</w:t>
-      </w:r>
-      <w:r>
-        <w:t>,</w:t>
-      </w:r>
-      <w:r>
-        <w:t xml:space="preserve"> die geplant wurden</w:t>
-      </w:r>
-      <w:r>
-        <w:t>,</w:t>
-      </w:r>
-      <w:r>
-        <w:t xml:space="preserve"> auch </w:t>
-      </w:r>
-      <w:r>
-        <w:t>vollends implementiert. Die Funktionen, die</w:t>
-      </w:r>
-      <w:r>
-        <w:t xml:space="preserve"> bei dieser Veröffentlichung</w:t>
-      </w:r>
-      <w:r>
-        <w:t xml:space="preserve"> nicht implementiert wurden</w:t>
-      </w:r>
-      <w:r>
-        <w:t xml:space="preserve"> </w:t>
-      </w:r>
-      <w:r>
-        <w:t>werden</w:t>
-      </w:r>
-      <w:r>
-        <w:t>,</w:t>
-      </w:r>
-      <w:r>
-        <w:t xml:space="preserve"> wie im Punkt 6.2.</w:t>
-      </w:r>
-      <w:r>
-        <w:t xml:space="preserve"> erläutert für zukünftige Releases eingeplant und</w:t>
-      </w:r>
-      <w:r>
-        <w:t xml:space="preserve">, je nach </w:t>
-      </w:r>
-      <w:r>
-        <w:t>F</w:t>
-      </w:r>
-      <w:r>
-        <w:t>eedback</w:t>
-      </w:r>
-      <w:r>
-        <w:t xml:space="preserve"> der Anwender</w:t>
-      </w:r>
-      <w:r>
-        <w:t>,</w:t>
-      </w:r>
-      <w:r>
-        <w:t xml:space="preserve"> </w:t>
-      </w:r>
-      <w:r>
-        <w:t>priorisiert</w:t>
-      </w:r>
-      <w:r>
-        <w:t xml:space="preserve"> umgesetzt. </w:t>
-      </w:r>
-      <w:r>
-        <w:t>Die Zusammenarbeit der Teammitglieder funktionierte</w:t>
-      </w:r>
-      <w:r>
-        <w:t xml:space="preserve"> gut und</w:t>
-      </w:r>
-      <w:r>
-        <w:t xml:space="preserve"> ohne Zwischenfälle</w:t>
-      </w:r>
-      <w:r>
-        <w:t xml:space="preserve">. </w:t>
-      </w:r>
-      <w:r>
-        <w:t xml:space="preserve">Da </w:t>
-      </w:r>
-      <w:r>
-        <w:t>weder der Zeitrahmen gespreng</w:t>
-      </w:r>
-      <w:r>
-        <w:t>t</w:t>
-      </w:r>
-      <w:r>
-        <w:t>, noch Funktionen vernachlässigt wurden, kann dieses Projekt als Erfolgreich eingestuft abgeschlossen werden.</w:t>
-      </w:r>
-    </w:p>
-    <w:p>
-      <w:pPr>
-        <w:spacing w:after="160" w:line="259" w:lineRule="auto"/>
-        <w:rPr>
-          <w:lang w:val="de-DE"/>
-        </w:rPr>
-      </w:pPr>
-      <w:r>
-        <w:t xml:space="preserve">Zuletzt sei noch erwähnt, dass eine genaue Recherche zu UI Frameworks hilfreich gewesen wäre und wir uns wahrscheinlich nicht für </w:t>
-      </w:r>
-      <w:r>
-        <w:t>Swing,</w:t>
-      </w:r>
-      <w:r>
-        <w:t xml:space="preserve"> sondern für JavaFX entschieden hätten. Die </w:t>
-      </w:r>
-      <w:r>
-        <w:t>Vorteile,</w:t>
-      </w:r>
-      <w:r>
-        <w:t xml:space="preserve"> welche man mit dem SceneBuilder und fxml hat, kann Swing nicht mitbringen. </w:t>
-      </w:r>
-      <w:r>
-        <w:br w:type="page"/>
-      </w:r>
-    </w:p>
-    <w:p>
-      <w:pPr>
-        <w:pStyle w:val="StandardJKU"/>
-      </w:pPr>
-    </w:p>
-    <w:p>
-      <w:pPr>
-        <w:pStyle w:val="Heading1"/>
-      </w:pPr>
-      <w:bookmarkStart w:id="22" w:name="_Toc109994294"/>
+      <w:bookmarkStart w:id="35" w:name="_Toc109997727"/>
       <w:r>
         <w:t>Abbildungsverzeichnis</w:t>
       </w:r>
-      <w:bookmarkEnd w:id="22"/>
+      <w:bookmarkEnd w:id="35"/>
     </w:p>
     <w:p>
       <w:pPr>
@@ -4213,7 +5364,7 @@
         <w:rPr>
           <w:rFonts w:asciiTheme="minorHAnsi" w:eastAsiaTheme="minorEastAsia" w:hAnsiTheme="minorHAnsi"/>
           <w:noProof/>
-          <w:lang w:val="en-US"/>
+          <w:lang w:val="en-AT" w:eastAsia="en-AT"/>
         </w:rPr>
       </w:pPr>
       <w:r>
@@ -4225,7 +5376,7 @@
       <w:r>
         <w:fldChar w:fldCharType="separate"/>
       </w:r>
-      <w:hyperlink r:id="rId19" w:anchor="_Toc109994295" w:history="1">
+      <w:hyperlink r:id="rId20" w:anchor="_Toc109997602" w:history="1">
         <w:r>
           <w:rPr>
             <w:rStyle w:val="Hyperlink"/>
@@ -4252,7 +5403,7 @@
             <w:noProof/>
             <w:webHidden/>
           </w:rPr>
-          <w:instrText xml:space="preserve"> PAGEREF _Toc109994295 \h </w:instrText>
+          <w:instrText xml:space="preserve"> PAGEREF _Toc109997602 \h </w:instrText>
         </w:r>
         <w:r>
           <w:rPr>
@@ -4285,6 +5436,76 @@
     </w:p>
     <w:p>
       <w:pPr>
+        <w:pStyle w:val="TableofFigures"/>
+        <w:tabs>
+          <w:tab w:val="right" w:leader="dot" w:pos="9401"/>
+        </w:tabs>
+        <w:rPr>
+          <w:rFonts w:asciiTheme="minorHAnsi" w:eastAsiaTheme="minorEastAsia" w:hAnsiTheme="minorHAnsi"/>
+          <w:noProof/>
+          <w:lang w:val="en-AT" w:eastAsia="en-AT"/>
+        </w:rPr>
+      </w:pPr>
+      <w:hyperlink r:id="rId21" w:anchor="_Toc109997603" w:history="1">
+        <w:r>
+          <w:rPr>
+            <w:rStyle w:val="Hyperlink"/>
+            <w:noProof/>
+          </w:rPr>
+          <w:t>Abbildung 2: erster Prototyp</w:t>
+        </w:r>
+        <w:r>
+          <w:rPr>
+            <w:noProof/>
+            <w:webHidden/>
+          </w:rPr>
+          <w:tab/>
+        </w:r>
+        <w:r>
+          <w:rPr>
+            <w:noProof/>
+            <w:webHidden/>
+          </w:rPr>
+          <w:fldChar w:fldCharType="begin"/>
+        </w:r>
+        <w:r>
+          <w:rPr>
+            <w:noProof/>
+            <w:webHidden/>
+          </w:rPr>
+          <w:instrText xml:space="preserve"> PAGEREF _Toc109997603 \h </w:instrText>
+        </w:r>
+        <w:r>
+          <w:rPr>
+            <w:noProof/>
+            <w:webHidden/>
+          </w:rPr>
+        </w:r>
+        <w:r>
+          <w:rPr>
+            <w:noProof/>
+            <w:webHidden/>
+          </w:rPr>
+          <w:fldChar w:fldCharType="separate"/>
+        </w:r>
+        <w:r>
+          <w:rPr>
+            <w:noProof/>
+            <w:webHidden/>
+          </w:rPr>
+          <w:t>6</w:t>
+        </w:r>
+        <w:r>
+          <w:rPr>
+            <w:noProof/>
+            <w:webHidden/>
+          </w:rPr>
+          <w:fldChar w:fldCharType="end"/>
+        </w:r>
+      </w:hyperlink>
+    </w:p>
+    <w:p>
+      <w:pPr>
         <w:pStyle w:val="StandardJKU"/>
       </w:pPr>
       <w:r>
@@ -4292,8 +5513,8 @@
       </w:r>
     </w:p>
     <w:sectPr>
-      <w:headerReference w:type="default" r:id="rId20"/>
-      <w:footerReference w:type="default" r:id="rId21"/>
+      <w:headerReference w:type="default" r:id="rId22"/>
+      <w:footerReference w:type="default" r:id="rId23"/>
       <w:type w:val="continuous"/>
       <w:pgSz w:w="11906" w:h="16838" w:code="9"/>
       <w:pgMar w:top="1531" w:right="794" w:bottom="567" w:left="1701" w:header="567" w:footer="567" w:gutter="0"/>
@@ -4706,7 +5927,6 @@
         <w:dataBinding w:prefixMappings="xmlns:ns0='http://purl.org/dc/elements/1.1/' xmlns:ns1='http://schemas.openxmlformats.org/package/2006/metadata/core-properties' " w:xpath="/ns1:coreProperties[1]/ns0:creator[1]" w:storeItemID="{6C3C8BC8-F283-45AE-878A-BAB7291924A1}"/>
         <w:text/>
       </w:sdtPr>
-      <w:sdtEndPr/>
       <w:sdtContent>
         <w:r>
           <w:t>Andreas Huber</w:t>
@@ -4741,27 +5961,14 @@
     <w:r>
       <w:t>/</w:t>
     </w:r>
-    <w:r>
-      <w:fldChar w:fldCharType="begin"/>
-    </w:r>
-    <w:r>
-      <w:instrText>NUMPAGES   \* MERGEFORMAT</w:instrText>
-    </w:r>
-    <w:r>
-      <w:fldChar w:fldCharType="separate"/>
-    </w:r>
-    <w:r>
-      <w:rPr>
-        <w:noProof/>
-      </w:rPr>
-      <w:t>6</w:t>
-    </w:r>
-    <w:r>
-      <w:rPr>
-        <w:noProof/>
-      </w:rPr>
-      <w:fldChar w:fldCharType="end"/>
-    </w:r>
+    <w:fldSimple w:instr="NUMPAGES   \* MERGEFORMAT">
+      <w:r>
+        <w:rPr>
+          <w:noProof/>
+        </w:rPr>
+        <w:t>6</w:t>
+      </w:r>
+    </w:fldSimple>
   </w:p>
 </w:ftr>
 </file>
@@ -6453,6 +7660,7 @@
     <w:rsidRoot w:val="00407027"/>
     <w:rsid w:val="00407027"/>
     <w:rsid w:val="00491CBA"/>
+    <w:rsid w:val="0075332C"/>
     <w:rsid w:val="0097379F"/>
     <w:rsid w:val="009B09AC"/>
   </w:rsids>
@@ -6471,7 +7679,7 @@
   </m:mathPr>
   <w:themeFontLang w:val="en-US"/>
   <w:clrSchemeMapping w:bg1="light1" w:t1="dark1" w:bg2="light2" w:t2="dark2" w:accent1="accent1" w:accent2="accent2" w:accent3="accent3" w:accent4="accent4" w:accent5="accent5" w:accent6="accent6" w:hyperlink="hyperlink" w:followedHyperlink="followedHyperlink"/>
-  <w:decimalSymbol w:val="."/>
+  <w:decimalSymbol w:val=","/>
   <w:listSeparator w:val=","/>
   <w15:chartTrackingRefBased/>
 </w:settings>
